--- a/Informe de Proyecto Lab II v4 nueva entrega.docx
+++ b/Informe de Proyecto Lab II v4 nueva entrega.docx
@@ -911,8 +911,10 @@
       <w:r>
         <w:rPr>
           <w:rFonts w:ascii="Calibri" w:eastAsia="Calibri" w:hAnsi="Calibri" w:cs="Calibri"/>
-          <w:sz w:val="36"/>
-          <w:szCs w:val="36"/>
+          <w:noProof/>
+          <w:sz w:val="36"/>
+          <w:szCs w:val="36"/>
+          <w:lang w:val="es-AR" w:eastAsia="zh-CN"/>
         </w:rPr>
         <w:drawing>
           <wp:inline distT="0" distB="0" distL="0" distR="0" wp14:anchorId="58E12B43" wp14:editId="5145A1C0">
@@ -1453,10 +1455,11 @@
           <w:rFonts w:ascii="Calibri" w:eastAsia="Calibri" w:hAnsi="Calibri" w:cs="Calibri"/>
           <w:b/>
           <w:bCs/>
+          <w:noProof/>
           <w:sz w:val="36"/>
           <w:szCs w:val="36"/>
           <w:u w:val="single"/>
-          <w:lang w:val="es-ES"/>
+          <w:lang w:val="es-AR" w:eastAsia="zh-CN"/>
         </w:rPr>
         <w:drawing>
           <wp:inline distT="0" distB="0" distL="0" distR="0" wp14:anchorId="7760BD54" wp14:editId="554C244B">
@@ -1561,9 +1564,10 @@
       <w:r>
         <w:rPr>
           <w:rFonts w:ascii="Calibri" w:eastAsia="Calibri" w:hAnsi="Calibri" w:cs="Calibri"/>
-          <w:sz w:val="36"/>
-          <w:szCs w:val="36"/>
-          <w:lang w:val="es-ES"/>
+          <w:noProof/>
+          <w:sz w:val="36"/>
+          <w:szCs w:val="36"/>
+          <w:lang w:val="es-AR" w:eastAsia="zh-CN"/>
         </w:rPr>
         <w:drawing>
           <wp:inline distT="0" distB="0" distL="0" distR="0" wp14:anchorId="36BBA94C" wp14:editId="585A964F">
@@ -1652,9 +1656,10 @@
       <w:r>
         <w:rPr>
           <w:rFonts w:ascii="Calibri" w:eastAsia="Calibri" w:hAnsi="Calibri" w:cs="Calibri"/>
-          <w:sz w:val="36"/>
-          <w:szCs w:val="36"/>
-          <w:lang w:val="es-ES"/>
+          <w:noProof/>
+          <w:sz w:val="36"/>
+          <w:szCs w:val="36"/>
+          <w:lang w:val="es-AR" w:eastAsia="zh-CN"/>
         </w:rPr>
         <w:drawing>
           <wp:inline distT="0" distB="0" distL="0" distR="0" wp14:anchorId="56EE0ECF" wp14:editId="05BAF544">
@@ -1750,14 +1755,16 @@
           <w:szCs w:val="36"/>
           <w:lang w:val="es-ES"/>
         </w:rPr>
-        <w:t>Listado de compras</w:t>
-      </w:r>
-    </w:p>
-    <w:p>
-      <w:pPr>
-        <w:jc w:val="both"/>
-        <w:rPr>
-          <w:rFonts w:ascii="Calibri" w:eastAsia="Calibri" w:hAnsi="Calibri" w:cs="Calibri"/>
+        <w:t>Listado de vendedores</w:t>
+      </w:r>
+    </w:p>
+    <w:p>
+      <w:pPr>
+        <w:jc w:val="both"/>
+        <w:rPr>
+          <w:rFonts w:ascii="Calibri" w:eastAsia="Calibri" w:hAnsi="Calibri" w:cs="Calibri"/>
+          <w:b/>
+          <w:bCs/>
           <w:sz w:val="36"/>
           <w:szCs w:val="36"/>
           <w:lang w:val="es-ES"/>
@@ -1769,10 +1776,10 @@
           <w:lang w:val="es-AR" w:eastAsia="zh-CN"/>
         </w:rPr>
         <w:drawing>
-          <wp:inline distT="0" distB="0" distL="0" distR="0" wp14:anchorId="5429E837" wp14:editId="66BE5853">
-            <wp:extent cx="2628900" cy="790575"/>
-            <wp:effectExtent l="0" t="0" r="0" b="9525"/>
-            <wp:docPr id="12" name="Imagen 12"/>
+          <wp:inline distT="0" distB="0" distL="0" distR="0" wp14:anchorId="26B4CB93" wp14:editId="00F28B1E">
+            <wp:extent cx="3857625" cy="1600200"/>
+            <wp:effectExtent l="0" t="0" r="9525" b="0"/>
+            <wp:docPr id="17" name="Imagen 17"/>
             <wp:cNvGraphicFramePr>
               <a:graphicFrameLocks xmlns:a="http://schemas.openxmlformats.org/drawingml/2006/main" noChangeAspect="1"/>
             </wp:cNvGraphicFramePr>
@@ -1792,7 +1799,7 @@
                   <pic:spPr>
                     <a:xfrm>
                       <a:off x="0" y="0"/>
-                      <a:ext cx="2628900" cy="790575"/>
+                      <a:ext cx="3857625" cy="1600200"/>
                     </a:xfrm>
                     <a:prstGeom prst="rect">
                       <a:avLst/>
@@ -1817,16 +1824,43 @@
           <w:lang w:val="es-ES"/>
         </w:rPr>
       </w:pPr>
-      <w:r>
-        <w:rPr>
-          <w:rFonts w:ascii="Calibri" w:eastAsia="Calibri" w:hAnsi="Calibri" w:cs="Calibri"/>
-          <w:b/>
-          <w:bCs/>
-          <w:sz w:val="36"/>
-          <w:szCs w:val="36"/>
-          <w:lang w:val="es-ES"/>
-        </w:rPr>
-        <w:t>Listado de ventas</w:t>
+    </w:p>
+    <w:p>
+      <w:pPr>
+        <w:jc w:val="both"/>
+        <w:rPr>
+          <w:rFonts w:ascii="Calibri" w:eastAsia="Calibri" w:hAnsi="Calibri" w:cs="Calibri"/>
+          <w:b/>
+          <w:bCs/>
+          <w:sz w:val="36"/>
+          <w:szCs w:val="36"/>
+          <w:lang w:val="es-ES"/>
+        </w:rPr>
+      </w:pPr>
+    </w:p>
+    <w:p>
+      <w:pPr>
+        <w:jc w:val="both"/>
+        <w:rPr>
+          <w:rFonts w:ascii="Calibri" w:eastAsia="Calibri" w:hAnsi="Calibri" w:cs="Calibri"/>
+          <w:b/>
+          <w:bCs/>
+          <w:sz w:val="36"/>
+          <w:szCs w:val="36"/>
+          <w:lang w:val="es-ES"/>
+        </w:rPr>
+      </w:pPr>
+      <w:r>
+        <w:rPr>
+          <w:rFonts w:ascii="Calibri" w:eastAsia="Calibri" w:hAnsi="Calibri" w:cs="Calibri"/>
+          <w:b/>
+          <w:bCs/>
+          <w:sz w:val="36"/>
+          <w:szCs w:val="36"/>
+          <w:lang w:val="es-ES"/>
+        </w:rPr>
+        <w:lastRenderedPageBreak/>
+        <w:t>Listado de proveedores</w:t>
       </w:r>
     </w:p>
     <w:p>
@@ -1845,10 +1879,10 @@
           <w:lang w:val="es-AR" w:eastAsia="zh-CN"/>
         </w:rPr>
         <w:drawing>
-          <wp:inline distT="0" distB="0" distL="0" distR="0" wp14:anchorId="2382868D" wp14:editId="6170858B">
-            <wp:extent cx="2752725" cy="857250"/>
-            <wp:effectExtent l="0" t="0" r="9525" b="0"/>
-            <wp:docPr id="13" name="Imagen 13"/>
+          <wp:inline distT="0" distB="0" distL="0" distR="0" wp14:anchorId="24F050F4" wp14:editId="325E6F64">
+            <wp:extent cx="4143375" cy="2028825"/>
+            <wp:effectExtent l="0" t="0" r="9525" b="9525"/>
+            <wp:docPr id="19" name="Imagen 19"/>
             <wp:cNvGraphicFramePr>
               <a:graphicFrameLocks xmlns:a="http://schemas.openxmlformats.org/drawingml/2006/main" noChangeAspect="1"/>
             </wp:cNvGraphicFramePr>
@@ -1868,7 +1902,7 @@
                   <pic:spPr>
                     <a:xfrm>
                       <a:off x="0" y="0"/>
-                      <a:ext cx="2752725" cy="857250"/>
+                      <a:ext cx="4143375" cy="2028825"/>
                     </a:xfrm>
                     <a:prstGeom prst="rect">
                       <a:avLst/>
@@ -1899,36 +1933,21 @@
         <w:jc w:val="both"/>
         <w:rPr>
           <w:rFonts w:ascii="Calibri" w:eastAsia="Calibri" w:hAnsi="Calibri" w:cs="Calibri"/>
-          <w:b/>
-          <w:bCs/>
-          <w:sz w:val="36"/>
-          <w:szCs w:val="36"/>
-          <w:lang w:val="es-ES"/>
-        </w:rPr>
-      </w:pPr>
-    </w:p>
-    <w:p>
-      <w:pPr>
-        <w:jc w:val="both"/>
-        <w:rPr>
-          <w:rFonts w:ascii="Calibri" w:eastAsia="Calibri" w:hAnsi="Calibri" w:cs="Calibri"/>
-          <w:b/>
-          <w:bCs/>
-          <w:sz w:val="36"/>
-          <w:szCs w:val="36"/>
-          <w:lang w:val="es-ES"/>
-        </w:rPr>
-      </w:pPr>
-      <w:r>
-        <w:rPr>
-          <w:rFonts w:ascii="Calibri" w:eastAsia="Calibri" w:hAnsi="Calibri" w:cs="Calibri"/>
-          <w:b/>
-          <w:bCs/>
-          <w:sz w:val="36"/>
-          <w:szCs w:val="36"/>
-          <w:lang w:val="es-ES"/>
-        </w:rPr>
-        <w:t>Listado de vendedores</w:t>
+          <w:sz w:val="36"/>
+          <w:szCs w:val="36"/>
+          <w:lang w:val="es-ES"/>
+        </w:rPr>
+      </w:pPr>
+      <w:r>
+        <w:rPr>
+          <w:rFonts w:ascii="Calibri" w:eastAsia="Calibri" w:hAnsi="Calibri" w:cs="Calibri"/>
+          <w:b/>
+          <w:bCs/>
+          <w:sz w:val="36"/>
+          <w:szCs w:val="36"/>
+          <w:lang w:val="es-ES"/>
+        </w:rPr>
+        <w:t>Listado de clientes</w:t>
       </w:r>
     </w:p>
     <w:p>
@@ -1949,10 +1968,10 @@
           <w:lang w:val="es-AR" w:eastAsia="zh-CN"/>
         </w:rPr>
         <w:drawing>
-          <wp:inline distT="0" distB="0" distL="0" distR="0" wp14:anchorId="26B4CB93" wp14:editId="00F28B1E">
-            <wp:extent cx="3857625" cy="1600200"/>
-            <wp:effectExtent l="0" t="0" r="9525" b="0"/>
-            <wp:docPr id="17" name="Imagen 17"/>
+          <wp:inline distT="0" distB="0" distL="0" distR="0" wp14:anchorId="41C5A3B3" wp14:editId="5625ED02">
+            <wp:extent cx="3848100" cy="1762125"/>
+            <wp:effectExtent l="0" t="0" r="0" b="9525"/>
+            <wp:docPr id="16" name="Imagen 16"/>
             <wp:cNvGraphicFramePr>
               <a:graphicFrameLocks xmlns:a="http://schemas.openxmlformats.org/drawingml/2006/main" noChangeAspect="1"/>
             </wp:cNvGraphicFramePr>
@@ -1972,7 +1991,7 @@
                   <pic:spPr>
                     <a:xfrm>
                       <a:off x="0" y="0"/>
-                      <a:ext cx="3857625" cy="1600200"/>
+                      <a:ext cx="3848100" cy="1762125"/>
                     </a:xfrm>
                     <a:prstGeom prst="rect">
                       <a:avLst/>
@@ -1997,38 +2016,132 @@
           <w:lang w:val="es-ES"/>
         </w:rPr>
       </w:pPr>
-      <w:r>
-        <w:rPr>
-          <w:rFonts w:ascii="Calibri" w:eastAsia="Calibri" w:hAnsi="Calibri" w:cs="Calibri"/>
-          <w:b/>
-          <w:bCs/>
-          <w:sz w:val="36"/>
-          <w:szCs w:val="36"/>
-          <w:lang w:val="es-ES"/>
-        </w:rPr>
-        <w:t>Listado de proveedores</w:t>
-      </w:r>
-    </w:p>
-    <w:p>
-      <w:pPr>
-        <w:jc w:val="both"/>
-        <w:rPr>
-          <w:rFonts w:ascii="Calibri" w:eastAsia="Calibri" w:hAnsi="Calibri" w:cs="Calibri"/>
-          <w:sz w:val="36"/>
-          <w:szCs w:val="36"/>
-          <w:lang w:val="es-ES"/>
-        </w:rPr>
-      </w:pPr>
-      <w:r>
-        <w:rPr>
-          <w:noProof/>
-          <w:lang w:val="es-AR" w:eastAsia="zh-CN"/>
+    </w:p>
+    <w:p>
+      <w:pPr>
+        <w:jc w:val="both"/>
+        <w:rPr>
+          <w:rFonts w:ascii="Calibri" w:eastAsia="Calibri" w:hAnsi="Calibri" w:cs="Calibri"/>
+          <w:b/>
+          <w:bCs/>
+          <w:sz w:val="36"/>
+          <w:szCs w:val="36"/>
+          <w:lang w:val="es-ES"/>
+        </w:rPr>
+      </w:pPr>
+    </w:p>
+    <w:p>
+      <w:pPr>
+        <w:jc w:val="both"/>
+        <w:rPr>
+          <w:rFonts w:ascii="Calibri" w:eastAsia="Calibri" w:hAnsi="Calibri" w:cs="Calibri"/>
+          <w:b/>
+          <w:bCs/>
+          <w:sz w:val="36"/>
+          <w:szCs w:val="36"/>
+          <w:lang w:val="es-ES"/>
+        </w:rPr>
+      </w:pPr>
+    </w:p>
+    <w:p>
+      <w:pPr>
+        <w:jc w:val="both"/>
+        <w:rPr>
+          <w:rFonts w:ascii="Calibri" w:eastAsia="Calibri" w:hAnsi="Calibri" w:cs="Calibri"/>
+          <w:b/>
+          <w:bCs/>
+          <w:sz w:val="36"/>
+          <w:szCs w:val="36"/>
+          <w:lang w:val="es-ES"/>
+        </w:rPr>
+      </w:pPr>
+    </w:p>
+    <w:p>
+      <w:pPr>
+        <w:jc w:val="both"/>
+        <w:rPr>
+          <w:rFonts w:ascii="Calibri" w:eastAsia="Calibri" w:hAnsi="Calibri" w:cs="Calibri"/>
+          <w:b/>
+          <w:bCs/>
+          <w:sz w:val="36"/>
+          <w:szCs w:val="36"/>
+          <w:lang w:val="es-ES"/>
+        </w:rPr>
+      </w:pPr>
+    </w:p>
+    <w:p>
+      <w:pPr>
+        <w:jc w:val="both"/>
+        <w:rPr>
+          <w:rFonts w:ascii="Calibri" w:eastAsia="Calibri" w:hAnsi="Calibri" w:cs="Calibri"/>
+          <w:b/>
+          <w:bCs/>
+          <w:sz w:val="36"/>
+          <w:szCs w:val="36"/>
+          <w:lang w:val="es-ES"/>
+        </w:rPr>
+      </w:pPr>
+    </w:p>
+    <w:p>
+      <w:pPr>
+        <w:jc w:val="both"/>
+        <w:rPr>
+          <w:rFonts w:ascii="Calibri" w:eastAsia="Calibri" w:hAnsi="Calibri" w:cs="Calibri"/>
+          <w:b/>
+          <w:bCs/>
+          <w:sz w:val="36"/>
+          <w:szCs w:val="36"/>
+          <w:lang w:val="es-ES"/>
+        </w:rPr>
+      </w:pPr>
+    </w:p>
+    <w:p>
+      <w:pPr>
+        <w:jc w:val="both"/>
+        <w:rPr>
+          <w:rFonts w:ascii="Calibri" w:eastAsia="Calibri" w:hAnsi="Calibri" w:cs="Calibri"/>
+          <w:b/>
+          <w:bCs/>
+          <w:sz w:val="36"/>
+          <w:szCs w:val="36"/>
+          <w:lang w:val="es-ES"/>
+        </w:rPr>
+      </w:pPr>
+      <w:r>
+        <w:rPr>
+          <w:rFonts w:ascii="Calibri" w:eastAsia="Calibri" w:hAnsi="Calibri" w:cs="Calibri"/>
+          <w:b/>
+          <w:bCs/>
+          <w:sz w:val="36"/>
+          <w:szCs w:val="36"/>
+          <w:lang w:val="es-ES"/>
+        </w:rPr>
+        <w:lastRenderedPageBreak/>
+        <w:t>Informe de stock valorizado a una fecha seleccionada</w:t>
+      </w:r>
+    </w:p>
+    <w:p>
+      <w:pPr>
+        <w:jc w:val="both"/>
+        <w:rPr>
+          <w:rFonts w:ascii="Calibri" w:eastAsia="Calibri" w:hAnsi="Calibri" w:cs="Calibri"/>
+          <w:sz w:val="36"/>
+          <w:szCs w:val="36"/>
+          <w:lang w:val="es-AR"/>
+        </w:rPr>
+      </w:pPr>
+      <w:r>
+        <w:rPr>
+          <w:rFonts w:ascii="Calibri" w:eastAsia="Calibri" w:hAnsi="Calibri" w:cs="Calibri"/>
+          <w:sz w:val="36"/>
+          <w:szCs w:val="36"/>
+          <w:lang w:val="es-AR"/>
         </w:rPr>
         <w:drawing>
-          <wp:inline distT="0" distB="0" distL="0" distR="0" wp14:anchorId="24F050F4" wp14:editId="325E6F64">
-            <wp:extent cx="4143375" cy="2028825"/>
-            <wp:effectExtent l="0" t="0" r="9525" b="9525"/>
-            <wp:docPr id="19" name="Imagen 19"/>
+          <wp:inline distT="0" distB="0" distL="0" distR="0" wp14:anchorId="3C6155C0" wp14:editId="7D2381DC">
+            <wp:extent cx="3620005" cy="3238952"/>
+            <wp:effectExtent l="0" t="0" r="0" b="0"/>
+            <wp:docPr id="6" name="Imagen 6"/>
             <wp:cNvGraphicFramePr>
               <a:graphicFrameLocks xmlns:a="http://schemas.openxmlformats.org/drawingml/2006/main" noChangeAspect="1"/>
             </wp:cNvGraphicFramePr>
@@ -2048,7 +2161,7 @@
                   <pic:spPr>
                     <a:xfrm>
                       <a:off x="0" y="0"/>
-                      <a:ext cx="4143375" cy="2028825"/>
+                      <a:ext cx="3620005" cy="3238952"/>
                     </a:xfrm>
                     <a:prstGeom prst="rect">
                       <a:avLst/>
@@ -2068,43 +2181,155 @@
           <w:rFonts w:ascii="Calibri" w:eastAsia="Calibri" w:hAnsi="Calibri" w:cs="Calibri"/>
           <w:sz w:val="36"/>
           <w:szCs w:val="36"/>
-          <w:lang w:val="es-ES"/>
-        </w:rPr>
-      </w:pPr>
-      <w:r>
-        <w:rPr>
-          <w:rFonts w:ascii="Calibri" w:eastAsia="Calibri" w:hAnsi="Calibri" w:cs="Calibri"/>
-          <w:b/>
-          <w:bCs/>
-          <w:sz w:val="36"/>
-          <w:szCs w:val="36"/>
-          <w:lang w:val="es-ES"/>
-        </w:rPr>
-        <w:t>Listado de clientes</w:t>
-      </w:r>
-    </w:p>
-    <w:p>
-      <w:pPr>
-        <w:jc w:val="both"/>
-        <w:rPr>
-          <w:rFonts w:ascii="Calibri" w:eastAsia="Calibri" w:hAnsi="Calibri" w:cs="Calibri"/>
-          <w:b/>
-          <w:bCs/>
-          <w:sz w:val="36"/>
-          <w:szCs w:val="36"/>
-          <w:lang w:val="es-ES"/>
-        </w:rPr>
-      </w:pPr>
-      <w:r>
-        <w:rPr>
-          <w:noProof/>
-          <w:lang w:val="es-AR" w:eastAsia="zh-CN"/>
-        </w:rPr>
+          <w:lang w:val="es-AR"/>
+        </w:rPr>
+      </w:pPr>
+    </w:p>
+    <w:p>
+      <w:pPr>
+        <w:jc w:val="both"/>
+        <w:rPr>
+          <w:rFonts w:ascii="Calibri" w:eastAsia="Calibri" w:hAnsi="Calibri" w:cs="Calibri"/>
+          <w:sz w:val="36"/>
+          <w:szCs w:val="36"/>
+          <w:lang w:val="es-AR"/>
+        </w:rPr>
+      </w:pPr>
+    </w:p>
+    <w:p>
+      <w:pPr>
+        <w:jc w:val="both"/>
+        <w:rPr>
+          <w:rFonts w:ascii="Calibri" w:eastAsia="Calibri" w:hAnsi="Calibri" w:cs="Calibri"/>
+          <w:sz w:val="36"/>
+          <w:szCs w:val="36"/>
+          <w:lang w:val="es-AR"/>
+        </w:rPr>
+      </w:pPr>
+    </w:p>
+    <w:p>
+      <w:pPr>
+        <w:jc w:val="both"/>
+        <w:rPr>
+          <w:rFonts w:ascii="Calibri" w:eastAsia="Calibri" w:hAnsi="Calibri" w:cs="Calibri"/>
+          <w:sz w:val="36"/>
+          <w:szCs w:val="36"/>
+          <w:lang w:val="es-AR"/>
+        </w:rPr>
+      </w:pPr>
+    </w:p>
+    <w:p>
+      <w:pPr>
+        <w:jc w:val="both"/>
+        <w:rPr>
+          <w:rFonts w:ascii="Calibri" w:eastAsia="Calibri" w:hAnsi="Calibri" w:cs="Calibri"/>
+          <w:sz w:val="36"/>
+          <w:szCs w:val="36"/>
+          <w:lang w:val="es-AR"/>
+        </w:rPr>
+      </w:pPr>
+    </w:p>
+    <w:p>
+      <w:pPr>
+        <w:jc w:val="both"/>
+        <w:rPr>
+          <w:rFonts w:ascii="Calibri" w:eastAsia="Calibri" w:hAnsi="Calibri" w:cs="Calibri"/>
+          <w:sz w:val="36"/>
+          <w:szCs w:val="36"/>
+          <w:lang w:val="es-AR"/>
+        </w:rPr>
+      </w:pPr>
+    </w:p>
+    <w:p>
+      <w:pPr>
+        <w:jc w:val="both"/>
+        <w:rPr>
+          <w:rFonts w:ascii="Calibri" w:eastAsia="Calibri" w:hAnsi="Calibri" w:cs="Calibri"/>
+          <w:sz w:val="36"/>
+          <w:szCs w:val="36"/>
+          <w:lang w:val="es-AR"/>
+        </w:rPr>
+      </w:pPr>
+    </w:p>
+    <w:p>
+      <w:pPr>
+        <w:jc w:val="both"/>
+        <w:rPr>
+          <w:rFonts w:ascii="Calibri" w:eastAsia="Calibri" w:hAnsi="Calibri" w:cs="Calibri"/>
+          <w:sz w:val="36"/>
+          <w:szCs w:val="36"/>
+          <w:lang w:val="es-AR"/>
+        </w:rPr>
+      </w:pPr>
+    </w:p>
+    <w:p>
+      <w:pPr>
+        <w:jc w:val="both"/>
+        <w:rPr>
+          <w:rFonts w:ascii="Calibri" w:eastAsia="Calibri" w:hAnsi="Calibri" w:cs="Calibri"/>
+          <w:sz w:val="36"/>
+          <w:szCs w:val="36"/>
+          <w:lang w:val="es-AR"/>
+        </w:rPr>
+      </w:pPr>
+    </w:p>
+    <w:p>
+      <w:pPr>
+        <w:jc w:val="both"/>
+        <w:rPr>
+          <w:rFonts w:ascii="Calibri" w:eastAsia="Calibri" w:hAnsi="Calibri" w:cs="Calibri"/>
+          <w:sz w:val="36"/>
+          <w:szCs w:val="36"/>
+          <w:lang w:val="es-AR"/>
+        </w:rPr>
+      </w:pPr>
+    </w:p>
+    <w:p>
+      <w:pPr>
+        <w:jc w:val="both"/>
+        <w:rPr>
+          <w:rFonts w:ascii="Calibri" w:eastAsia="Calibri" w:hAnsi="Calibri" w:cs="Calibri"/>
+          <w:sz w:val="36"/>
+          <w:szCs w:val="36"/>
+          <w:lang w:val="es-AR"/>
+        </w:rPr>
+      </w:pPr>
+    </w:p>
+    <w:p>
+      <w:pPr>
+        <w:jc w:val="both"/>
+        <w:rPr>
+          <w:rFonts w:ascii="Calibri" w:eastAsia="Calibri" w:hAnsi="Calibri" w:cs="Calibri"/>
+          <w:b/>
+          <w:bCs/>
+          <w:sz w:val="36"/>
+          <w:szCs w:val="36"/>
+          <w:lang w:val="es-ES"/>
+        </w:rPr>
+      </w:pPr>
+      <w:r>
+        <w:rPr>
+          <w:rFonts w:ascii="Calibri" w:eastAsia="Calibri" w:hAnsi="Calibri" w:cs="Calibri"/>
+          <w:b/>
+          <w:bCs/>
+          <w:sz w:val="36"/>
+          <w:szCs w:val="36"/>
+          <w:lang w:val="es-ES"/>
+        </w:rPr>
+        <w:lastRenderedPageBreak/>
+        <w:t>Informe de transacciones del stock</w:t>
+      </w:r>
+    </w:p>
+    <w:p>
+      <w:pPr>
+        <w:jc w:val="both"/>
+      </w:pPr>
+      <w:r>
         <w:drawing>
-          <wp:inline distT="0" distB="0" distL="0" distR="0" wp14:anchorId="41C5A3B3" wp14:editId="5625ED02">
-            <wp:extent cx="3848100" cy="1762125"/>
-            <wp:effectExtent l="0" t="0" r="0" b="9525"/>
-            <wp:docPr id="16" name="Imagen 16"/>
+          <wp:inline distT="0" distB="0" distL="0" distR="0" wp14:anchorId="032B57C4" wp14:editId="30D2BE50">
+            <wp:extent cx="4486901" cy="4077269"/>
+            <wp:effectExtent l="0" t="0" r="9525" b="0"/>
+            <wp:docPr id="10" name="Imagen 10"/>
             <wp:cNvGraphicFramePr>
               <a:graphicFrameLocks xmlns:a="http://schemas.openxmlformats.org/drawingml/2006/main" noChangeAspect="1"/>
             </wp:cNvGraphicFramePr>
@@ -2124,7 +2349,7 @@
                   <pic:spPr>
                     <a:xfrm>
                       <a:off x="0" y="0"/>
-                      <a:ext cx="3848100" cy="1762125"/>
+                      <a:ext cx="4486901" cy="4077269"/>
                     </a:xfrm>
                     <a:prstGeom prst="rect">
                       <a:avLst/>
@@ -2142,72 +2367,91 @@
         <w:jc w:val="both"/>
         <w:rPr>
           <w:rFonts w:ascii="Calibri" w:eastAsia="Calibri" w:hAnsi="Calibri" w:cs="Calibri"/>
-          <w:b/>
-          <w:bCs/>
-          <w:sz w:val="36"/>
-          <w:szCs w:val="36"/>
-          <w:lang w:val="es-ES"/>
-        </w:rPr>
-      </w:pPr>
-    </w:p>
-    <w:p>
-      <w:pPr>
-        <w:jc w:val="both"/>
-        <w:rPr>
-          <w:rFonts w:ascii="Calibri" w:eastAsia="Calibri" w:hAnsi="Calibri" w:cs="Calibri"/>
-          <w:sz w:val="36"/>
-          <w:szCs w:val="36"/>
-          <w:lang w:val="es-AR"/>
-        </w:rPr>
-      </w:pPr>
-      <w:r>
-        <w:rPr>
-          <w:rFonts w:ascii="Calibri" w:eastAsia="Calibri" w:hAnsi="Calibri" w:cs="Calibri"/>
-          <w:b/>
-          <w:bCs/>
-          <w:sz w:val="36"/>
-          <w:szCs w:val="36"/>
-          <w:lang w:val="es-ES"/>
-        </w:rPr>
-        <w:lastRenderedPageBreak/>
-        <w:t>Informe de stock valorizado a una fecha seleccionada</w:t>
-      </w:r>
-    </w:p>
-    <w:p>
-      <w:pPr>
-        <w:jc w:val="both"/>
-        <w:rPr>
-          <w:rFonts w:ascii="Calibri" w:eastAsia="Calibri" w:hAnsi="Calibri" w:cs="Calibri"/>
-          <w:b/>
-          <w:bCs/>
-          <w:sz w:val="36"/>
-          <w:szCs w:val="36"/>
-          <w:lang w:val="es-ES"/>
-        </w:rPr>
-      </w:pPr>
-    </w:p>
-    <w:p>
-      <w:pPr>
-        <w:jc w:val="both"/>
-        <w:rPr>
-          <w:rFonts w:ascii="Calibri" w:eastAsia="Calibri" w:hAnsi="Calibri" w:cs="Calibri"/>
-          <w:b/>
-          <w:bCs/>
-          <w:sz w:val="36"/>
-          <w:szCs w:val="36"/>
-          <w:lang w:val="es-ES"/>
-        </w:rPr>
-      </w:pPr>
-      <w:r>
-        <w:rPr>
-          <w:noProof/>
-          <w:lang w:val="es-AR" w:eastAsia="zh-CN"/>
+          <w:sz w:val="36"/>
+          <w:szCs w:val="36"/>
+          <w:lang w:val="es-AR"/>
+        </w:rPr>
+      </w:pPr>
+    </w:p>
+    <w:p>
+      <w:pPr>
+        <w:jc w:val="both"/>
+        <w:rPr>
+          <w:rFonts w:ascii="Calibri" w:eastAsia="Calibri" w:hAnsi="Calibri" w:cs="Calibri"/>
+          <w:b/>
+          <w:bCs/>
+          <w:sz w:val="36"/>
+          <w:szCs w:val="36"/>
+          <w:lang w:val="es-ES"/>
+        </w:rPr>
+      </w:pPr>
+      <w:r>
+        <w:rPr>
+          <w:rFonts w:ascii="Calibri" w:eastAsia="Calibri" w:hAnsi="Calibri" w:cs="Calibri"/>
+          <w:b/>
+          <w:bCs/>
+          <w:sz w:val="36"/>
+          <w:szCs w:val="36"/>
+          <w:lang w:val="es-ES"/>
+        </w:rPr>
+        <w:t xml:space="preserve">Informe de ventas filtrado por </w:t>
+      </w:r>
+      <w:r>
+        <w:rPr>
+          <w:rFonts w:ascii="Calibri" w:eastAsia="Calibri" w:hAnsi="Calibri" w:cs="Calibri"/>
+          <w:b/>
+          <w:bCs/>
+          <w:sz w:val="36"/>
+          <w:szCs w:val="36"/>
+          <w:lang w:val="es-ES"/>
+        </w:rPr>
+        <w:t>producto</w:t>
+      </w:r>
+      <w:r>
+        <w:rPr>
+          <w:rFonts w:ascii="Calibri" w:eastAsia="Calibri" w:hAnsi="Calibri" w:cs="Calibri"/>
+          <w:b/>
+          <w:bCs/>
+          <w:sz w:val="36"/>
+          <w:szCs w:val="36"/>
+          <w:lang w:val="es-ES"/>
+        </w:rPr>
+        <w:t xml:space="preserve"> y</w:t>
+      </w:r>
+      <w:r>
+        <w:rPr>
+          <w:rFonts w:ascii="Calibri" w:eastAsia="Calibri" w:hAnsi="Calibri" w:cs="Calibri"/>
+          <w:b/>
+          <w:bCs/>
+          <w:sz w:val="36"/>
+          <w:szCs w:val="36"/>
+          <w:lang w:val="es-ES"/>
+        </w:rPr>
+        <w:t xml:space="preserve"> fecha</w:t>
+      </w:r>
+    </w:p>
+    <w:p>
+      <w:pPr>
+        <w:jc w:val="both"/>
+        <w:rPr>
+          <w:rFonts w:ascii="Calibri" w:eastAsia="Calibri" w:hAnsi="Calibri" w:cs="Calibri"/>
+          <w:sz w:val="36"/>
+          <w:szCs w:val="36"/>
+          <w:lang w:val="es-AR"/>
+        </w:rPr>
+      </w:pPr>
+      <w:r>
+        <w:rPr>
+          <w:rFonts w:ascii="Calibri" w:eastAsia="Calibri" w:hAnsi="Calibri" w:cs="Calibri"/>
+          <w:sz w:val="36"/>
+          <w:szCs w:val="36"/>
+          <w:lang w:val="es-AR"/>
         </w:rPr>
         <w:drawing>
-          <wp:inline distT="0" distB="0" distL="0" distR="0" wp14:anchorId="1BC0AFFC" wp14:editId="4A2C0E12">
-            <wp:extent cx="2886075" cy="1190625"/>
-            <wp:effectExtent l="0" t="0" r="9525" b="9525"/>
-            <wp:docPr id="11" name="Imagen 11"/>
+          <wp:inline distT="0" distB="0" distL="0" distR="0" wp14:anchorId="7F031A96" wp14:editId="351FD984">
+            <wp:extent cx="4163006" cy="2762636"/>
+            <wp:effectExtent l="0" t="0" r="0" b="0"/>
+            <wp:docPr id="14" name="Imagen 14"/>
             <wp:cNvGraphicFramePr>
               <a:graphicFrameLocks xmlns:a="http://schemas.openxmlformats.org/drawingml/2006/main" noChangeAspect="1"/>
             </wp:cNvGraphicFramePr>
@@ -2227,7 +2471,7 @@
                   <pic:spPr>
                     <a:xfrm>
                       <a:off x="0" y="0"/>
-                      <a:ext cx="2886075" cy="1190625"/>
+                      <a:ext cx="4163006" cy="2762636"/>
                     </a:xfrm>
                     <a:prstGeom prst="rect">
                       <a:avLst/>
@@ -2245,53 +2489,51 @@
         <w:jc w:val="both"/>
         <w:rPr>
           <w:rFonts w:ascii="Calibri" w:eastAsia="Calibri" w:hAnsi="Calibri" w:cs="Calibri"/>
-          <w:b/>
-          <w:bCs/>
-          <w:sz w:val="36"/>
-          <w:szCs w:val="36"/>
-          <w:lang w:val="es-ES"/>
-        </w:rPr>
-      </w:pPr>
-    </w:p>
-    <w:p>
-      <w:pPr>
-        <w:jc w:val="both"/>
-        <w:rPr>
-          <w:rFonts w:ascii="Calibri" w:eastAsia="Calibri" w:hAnsi="Calibri" w:cs="Calibri"/>
-          <w:sz w:val="36"/>
-          <w:szCs w:val="36"/>
-          <w:lang w:val="es-AR"/>
-        </w:rPr>
-      </w:pPr>
-      <w:r>
-        <w:rPr>
-          <w:rFonts w:ascii="Calibri" w:eastAsia="Calibri" w:hAnsi="Calibri" w:cs="Calibri"/>
-          <w:b/>
-          <w:bCs/>
-          <w:sz w:val="36"/>
-          <w:szCs w:val="36"/>
-          <w:lang w:val="es-ES"/>
-        </w:rPr>
+          <w:sz w:val="36"/>
+          <w:szCs w:val="36"/>
+          <w:lang w:val="es-AR"/>
+        </w:rPr>
+      </w:pPr>
+      <w:r>
+        <w:rPr>
+          <w:rFonts w:ascii="Calibri" w:eastAsia="Calibri" w:hAnsi="Calibri" w:cs="Calibri"/>
+          <w:b/>
+          <w:bCs/>
+          <w:sz w:val="36"/>
+          <w:szCs w:val="36"/>
+          <w:lang w:val="es-ES"/>
+        </w:rPr>
+        <w:lastRenderedPageBreak/>
         <w:t>Informe de ventas</w:t>
       </w:r>
-    </w:p>
-    <w:p>
-      <w:pPr>
-        <w:jc w:val="both"/>
-        <w:rPr>
-          <w:rFonts w:ascii="Calibri" w:eastAsia="Calibri" w:hAnsi="Calibri" w:cs="Calibri"/>
-        </w:rPr>
-      </w:pPr>
-      <w:r>
-        <w:rPr>
-          <w:noProof/>
-          <w:lang w:val="es-AR" w:eastAsia="zh-CN"/>
+      <w:r>
+        <w:rPr>
+          <w:rFonts w:ascii="Calibri" w:eastAsia="Calibri" w:hAnsi="Calibri" w:cs="Calibri"/>
+          <w:b/>
+          <w:bCs/>
+          <w:sz w:val="36"/>
+          <w:szCs w:val="36"/>
+          <w:lang w:val="es-ES"/>
+        </w:rPr>
+        <w:t xml:space="preserve"> realizadas</w:t>
+      </w:r>
+    </w:p>
+    <w:p>
+      <w:pPr>
+        <w:jc w:val="both"/>
+        <w:rPr>
+          <w:rFonts w:ascii="Calibri" w:eastAsia="Calibri" w:hAnsi="Calibri" w:cs="Calibri"/>
+        </w:rPr>
+      </w:pPr>
+      <w:r>
+        <w:rPr>
+          <w:rFonts w:ascii="Calibri" w:eastAsia="Calibri" w:hAnsi="Calibri" w:cs="Calibri"/>
         </w:rPr>
         <w:drawing>
-          <wp:inline distT="0" distB="0" distL="0" distR="0" wp14:anchorId="71931D9F" wp14:editId="33E45480">
-            <wp:extent cx="3362325" cy="904875"/>
+          <wp:inline distT="0" distB="0" distL="0" distR="0" wp14:anchorId="13A48B22" wp14:editId="2A7A6428">
+            <wp:extent cx="3419952" cy="1571844"/>
             <wp:effectExtent l="0" t="0" r="9525" b="9525"/>
-            <wp:docPr id="21" name="Imagen 21"/>
+            <wp:docPr id="8" name="Imagen 8"/>
             <wp:cNvGraphicFramePr>
               <a:graphicFrameLocks xmlns:a="http://schemas.openxmlformats.org/drawingml/2006/main" noChangeAspect="1"/>
             </wp:cNvGraphicFramePr>
@@ -2311,7 +2553,7 @@
                   <pic:spPr>
                     <a:xfrm>
                       <a:off x="0" y="0"/>
-                      <a:ext cx="3362325" cy="904875"/>
+                      <a:ext cx="3419952" cy="1571844"/>
                     </a:xfrm>
                     <a:prstGeom prst="rect">
                       <a:avLst/>
@@ -2337,6 +2579,46 @@
         <w:jc w:val="both"/>
         <w:rPr>
           <w:rFonts w:ascii="Calibri" w:eastAsia="Calibri" w:hAnsi="Calibri" w:cs="Calibri"/>
+        </w:rPr>
+      </w:pPr>
+    </w:p>
+    <w:p>
+      <w:pPr>
+        <w:jc w:val="both"/>
+        <w:rPr>
+          <w:rFonts w:ascii="Calibri" w:eastAsia="Calibri" w:hAnsi="Calibri" w:cs="Calibri"/>
+        </w:rPr>
+      </w:pPr>
+    </w:p>
+    <w:p>
+      <w:pPr>
+        <w:jc w:val="both"/>
+        <w:rPr>
+          <w:rFonts w:ascii="Calibri" w:eastAsia="Calibri" w:hAnsi="Calibri" w:cs="Calibri"/>
+        </w:rPr>
+      </w:pPr>
+    </w:p>
+    <w:p>
+      <w:pPr>
+        <w:jc w:val="both"/>
+        <w:rPr>
+          <w:rFonts w:ascii="Calibri" w:eastAsia="Calibri" w:hAnsi="Calibri" w:cs="Calibri"/>
+        </w:rPr>
+      </w:pPr>
+    </w:p>
+    <w:p>
+      <w:pPr>
+        <w:jc w:val="both"/>
+        <w:rPr>
+          <w:rFonts w:ascii="Calibri" w:eastAsia="Calibri" w:hAnsi="Calibri" w:cs="Calibri"/>
+        </w:rPr>
+      </w:pPr>
+    </w:p>
+    <w:p>
+      <w:pPr>
+        <w:jc w:val="both"/>
+        <w:rPr>
+          <w:rFonts w:ascii="Calibri" w:eastAsia="Calibri" w:hAnsi="Calibri" w:cs="Calibri"/>
           <w:b/>
           <w:bCs/>
           <w:sz w:val="36"/>
@@ -2355,27 +2637,40 @@
         </w:rPr>
         <w:t>Informe de compras</w:t>
       </w:r>
-    </w:p>
-    <w:p>
-      <w:pPr>
-        <w:jc w:val="both"/>
-        <w:rPr>
-          <w:rFonts w:ascii="Calibri" w:eastAsia="Calibri" w:hAnsi="Calibri" w:cs="Calibri"/>
-          <w:sz w:val="36"/>
-          <w:szCs w:val="36"/>
-          <w:lang w:val="es-AR"/>
-        </w:rPr>
-      </w:pPr>
-      <w:r>
-        <w:rPr>
-          <w:noProof/>
-          <w:lang w:val="es-AR" w:eastAsia="zh-CN"/>
+      <w:r>
+        <w:rPr>
+          <w:rFonts w:ascii="Calibri" w:eastAsia="Calibri" w:hAnsi="Calibri" w:cs="Calibri"/>
+          <w:b/>
+          <w:bCs/>
+          <w:sz w:val="36"/>
+          <w:szCs w:val="36"/>
+          <w:lang w:val="es-ES"/>
+        </w:rPr>
+        <w:t xml:space="preserve"> realizadas</w:t>
+      </w:r>
+    </w:p>
+    <w:p>
+      <w:pPr>
+        <w:jc w:val="both"/>
+        <w:rPr>
+          <w:rFonts w:ascii="Calibri" w:eastAsia="Calibri" w:hAnsi="Calibri" w:cs="Calibri"/>
+          <w:sz w:val="36"/>
+          <w:szCs w:val="36"/>
+          <w:lang w:val="es-AR"/>
+        </w:rPr>
+      </w:pPr>
+      <w:r>
+        <w:rPr>
+          <w:rFonts w:ascii="Calibri" w:eastAsia="Calibri" w:hAnsi="Calibri" w:cs="Calibri"/>
+          <w:sz w:val="36"/>
+          <w:szCs w:val="36"/>
+          <w:lang w:val="es-AR"/>
         </w:rPr>
         <w:drawing>
-          <wp:inline distT="0" distB="0" distL="0" distR="0" wp14:anchorId="0B7BDAAD" wp14:editId="2980DDB7">
-            <wp:extent cx="3257550" cy="904875"/>
-            <wp:effectExtent l="0" t="0" r="0" b="9525"/>
-            <wp:docPr id="24" name="Imagen 24"/>
+          <wp:inline distT="0" distB="0" distL="0" distR="0" wp14:anchorId="57809D98" wp14:editId="7C2AC7E0">
+            <wp:extent cx="3743847" cy="1800476"/>
+            <wp:effectExtent l="0" t="0" r="9525" b="9525"/>
+            <wp:docPr id="9" name="Imagen 9"/>
             <wp:cNvGraphicFramePr>
               <a:graphicFrameLocks xmlns:a="http://schemas.openxmlformats.org/drawingml/2006/main" noChangeAspect="1"/>
             </wp:cNvGraphicFramePr>
@@ -2395,7 +2690,7 @@
                   <pic:spPr>
                     <a:xfrm>
                       <a:off x="0" y="0"/>
-                      <a:ext cx="3257550" cy="904875"/>
+                      <a:ext cx="3743847" cy="1800476"/>
                     </a:xfrm>
                     <a:prstGeom prst="rect">
                       <a:avLst/>
@@ -2441,9 +2736,6 @@
     <w:p>
       <w:pPr>
         <w:jc w:val="both"/>
-        <w:rPr>
-          <w:u w:val="single"/>
-        </w:rPr>
       </w:pPr>
     </w:p>
     <w:p>
@@ -2461,6 +2753,8 @@
           <w:szCs w:val="56"/>
         </w:rPr>
       </w:pPr>
+      <w:bookmarkStart w:id="0" w:name="_GoBack"/>
+      <w:bookmarkEnd w:id="0"/>
       <w:r>
         <w:rPr>
           <w:rFonts w:ascii="Bookman Old Style" w:eastAsia="Bookman Old Style" w:hAnsi="Bookman Old Style" w:cs="Bookman Old Style"/>
@@ -2471,22 +2765,7 @@
           <w:szCs w:val="56"/>
           <w:lang w:val="es-ES"/>
         </w:rPr>
-        <w:lastRenderedPageBreak/>
-        <w:t>Dia</w:t>
-      </w:r>
-      <w:bookmarkStart w:id="0" w:name="_GoBack"/>
-      <w:bookmarkEnd w:id="0"/>
-      <w:r>
-        <w:rPr>
-          <w:rFonts w:ascii="Bookman Old Style" w:eastAsia="Bookman Old Style" w:hAnsi="Bookman Old Style" w:cs="Bookman Old Style"/>
-          <w:b/>
-          <w:bCs/>
-          <w:color w:val="0070C0"/>
-          <w:sz w:val="56"/>
-          <w:szCs w:val="56"/>
-          <w:lang w:val="es-ES"/>
-        </w:rPr>
-        <w:t>grama de clases</w:t>
+        <w:t>Diagrama de clases</w:t>
       </w:r>
     </w:p>
     <w:p>

--- a/Informe de Proyecto Lab II v4 nueva entrega.docx
+++ b/Informe de Proyecto Lab II v4 nueva entrega.docx
@@ -1650,22 +1650,22 @@
           <w:rFonts w:ascii="Calibri" w:eastAsia="Calibri" w:hAnsi="Calibri" w:cs="Calibri"/>
           <w:sz w:val="36"/>
           <w:szCs w:val="36"/>
-          <w:lang w:val="es-ES"/>
-        </w:rPr>
-      </w:pPr>
-      <w:r>
-        <w:rPr>
-          <w:rFonts w:ascii="Calibri" w:eastAsia="Calibri" w:hAnsi="Calibri" w:cs="Calibri"/>
-          <w:noProof/>
-          <w:sz w:val="36"/>
-          <w:szCs w:val="36"/>
-          <w:lang w:val="es-AR" w:eastAsia="zh-CN"/>
+          <w:u w:val="single"/>
+          <w:lang w:val="es-ES"/>
+        </w:rPr>
+      </w:pPr>
+      <w:r>
+        <w:rPr>
+          <w:rFonts w:ascii="Calibri" w:eastAsia="Calibri" w:hAnsi="Calibri" w:cs="Calibri"/>
+          <w:sz w:val="36"/>
+          <w:szCs w:val="36"/>
+          <w:lang w:val="es-ES"/>
         </w:rPr>
         <w:drawing>
-          <wp:inline distT="0" distB="0" distL="0" distR="0" wp14:anchorId="56EE0ECF" wp14:editId="05BAF544">
-            <wp:extent cx="5763429" cy="1762371"/>
-            <wp:effectExtent l="0" t="0" r="8890" b="9525"/>
-            <wp:docPr id="28" name="Imagen 28"/>
+          <wp:inline distT="0" distB="0" distL="0" distR="0" wp14:anchorId="5ECCD27E" wp14:editId="72B41F3C">
+            <wp:extent cx="4315427" cy="1800476"/>
+            <wp:effectExtent l="0" t="0" r="9525" b="9525"/>
+            <wp:docPr id="11" name="Imagen 11"/>
             <wp:cNvGraphicFramePr>
               <a:graphicFrameLocks xmlns:a="http://schemas.openxmlformats.org/drawingml/2006/main" noChangeAspect="1"/>
             </wp:cNvGraphicFramePr>
@@ -1685,7 +1685,7 @@
                   <pic:spPr>
                     <a:xfrm>
                       <a:off x="0" y="0"/>
-                      <a:ext cx="5763429" cy="1762371"/>
+                      <a:ext cx="4315427" cy="1800476"/>
                     </a:xfrm>
                     <a:prstGeom prst="rect">
                       <a:avLst/>
@@ -1697,6 +1697,8 @@
           </wp:inline>
         </w:drawing>
       </w:r>
+      <w:bookmarkStart w:id="0" w:name="_GoBack"/>
+      <w:bookmarkEnd w:id="0"/>
     </w:p>
     <w:p>
       <w:pPr>
@@ -1859,7 +1861,6 @@
           <w:szCs w:val="36"/>
           <w:lang w:val="es-ES"/>
         </w:rPr>
-        <w:lastRenderedPageBreak/>
         <w:t>Listado de proveedores</w:t>
       </w:r>
     </w:p>
@@ -2116,7 +2117,6 @@
           <w:szCs w:val="36"/>
           <w:lang w:val="es-ES"/>
         </w:rPr>
-        <w:lastRenderedPageBreak/>
         <w:t>Informe de stock valorizado a una fecha seleccionada</w:t>
       </w:r>
     </w:p>
@@ -2133,9 +2133,10 @@
       <w:r>
         <w:rPr>
           <w:rFonts w:ascii="Calibri" w:eastAsia="Calibri" w:hAnsi="Calibri" w:cs="Calibri"/>
-          <w:sz w:val="36"/>
-          <w:szCs w:val="36"/>
-          <w:lang w:val="es-AR"/>
+          <w:noProof/>
+          <w:sz w:val="36"/>
+          <w:szCs w:val="36"/>
+          <w:lang w:val="es-AR" w:eastAsia="zh-CN"/>
         </w:rPr>
         <w:drawing>
           <wp:inline distT="0" distB="0" distL="0" distR="0" wp14:anchorId="3C6155C0" wp14:editId="7D2381DC">
@@ -2316,7 +2317,6 @@
           <w:szCs w:val="36"/>
           <w:lang w:val="es-ES"/>
         </w:rPr>
-        <w:lastRenderedPageBreak/>
         <w:t>Informe de transacciones del stock</w:t>
       </w:r>
     </w:p>
@@ -2325,6 +2325,10 @@
         <w:jc w:val="both"/>
       </w:pPr>
       <w:r>
+        <w:rPr>
+          <w:noProof/>
+          <w:lang w:val="es-AR" w:eastAsia="zh-CN"/>
+        </w:rPr>
         <w:drawing>
           <wp:inline distT="0" distB="0" distL="0" distR="0" wp14:anchorId="032B57C4" wp14:editId="30D2BE50">
             <wp:extent cx="4486901" cy="4077269"/>
@@ -2394,29 +2398,7 @@
           <w:szCs w:val="36"/>
           <w:lang w:val="es-ES"/>
         </w:rPr>
-        <w:t xml:space="preserve">Informe de ventas filtrado por </w:t>
-      </w:r>
-      <w:r>
-        <w:rPr>
-          <w:rFonts w:ascii="Calibri" w:eastAsia="Calibri" w:hAnsi="Calibri" w:cs="Calibri"/>
-          <w:b/>
-          <w:bCs/>
-          <w:sz w:val="36"/>
-          <w:szCs w:val="36"/>
-          <w:lang w:val="es-ES"/>
-        </w:rPr>
-        <w:t>producto</w:t>
-      </w:r>
-      <w:r>
-        <w:rPr>
-          <w:rFonts w:ascii="Calibri" w:eastAsia="Calibri" w:hAnsi="Calibri" w:cs="Calibri"/>
-          <w:b/>
-          <w:bCs/>
-          <w:sz w:val="36"/>
-          <w:szCs w:val="36"/>
-          <w:lang w:val="es-ES"/>
-        </w:rPr>
-        <w:t xml:space="preserve"> y</w:t>
+        <w:t>Informe de ventas filtrado por producto y</w:t>
       </w:r>
       <w:r>
         <w:rPr>
@@ -2443,10 +2425,12 @@
       <w:r>
         <w:rPr>
           <w:rFonts w:ascii="Calibri" w:eastAsia="Calibri" w:hAnsi="Calibri" w:cs="Calibri"/>
-          <w:sz w:val="36"/>
-          <w:szCs w:val="36"/>
-          <w:lang w:val="es-AR"/>
-        </w:rPr>
+          <w:noProof/>
+          <w:sz w:val="36"/>
+          <w:szCs w:val="36"/>
+          <w:lang w:val="es-AR" w:eastAsia="zh-CN"/>
+        </w:rPr>
+        <w:lastRenderedPageBreak/>
         <w:drawing>
           <wp:inline distT="0" distB="0" distL="0" distR="0" wp14:anchorId="7F031A96" wp14:editId="351FD984">
             <wp:extent cx="4163006" cy="2762636"/>
@@ -2503,7 +2487,6 @@
           <w:szCs w:val="36"/>
           <w:lang w:val="es-ES"/>
         </w:rPr>
-        <w:lastRenderedPageBreak/>
         <w:t>Informe de ventas</w:t>
       </w:r>
       <w:r>
@@ -2528,6 +2511,8 @@
       <w:r>
         <w:rPr>
           <w:rFonts w:ascii="Calibri" w:eastAsia="Calibri" w:hAnsi="Calibri" w:cs="Calibri"/>
+          <w:noProof/>
+          <w:lang w:val="es-AR" w:eastAsia="zh-CN"/>
         </w:rPr>
         <w:drawing>
           <wp:inline distT="0" distB="0" distL="0" distR="0" wp14:anchorId="13A48B22" wp14:editId="2A7A6428">
@@ -2662,10 +2647,12 @@
       <w:r>
         <w:rPr>
           <w:rFonts w:ascii="Calibri" w:eastAsia="Calibri" w:hAnsi="Calibri" w:cs="Calibri"/>
-          <w:sz w:val="36"/>
-          <w:szCs w:val="36"/>
-          <w:lang w:val="es-AR"/>
-        </w:rPr>
+          <w:noProof/>
+          <w:sz w:val="36"/>
+          <w:szCs w:val="36"/>
+          <w:lang w:val="es-AR" w:eastAsia="zh-CN"/>
+        </w:rPr>
+        <w:lastRenderedPageBreak/>
         <w:drawing>
           <wp:inline distT="0" distB="0" distL="0" distR="0" wp14:anchorId="57809D98" wp14:editId="7C2AC7E0">
             <wp:extent cx="3743847" cy="1800476"/>
@@ -2753,8 +2740,6 @@
           <w:szCs w:val="56"/>
         </w:rPr>
       </w:pPr>
-      <w:bookmarkStart w:id="0" w:name="_GoBack"/>
-      <w:bookmarkEnd w:id="0"/>
       <w:r>
         <w:rPr>
           <w:rFonts w:ascii="Bookman Old Style" w:eastAsia="Bookman Old Style" w:hAnsi="Bookman Old Style" w:cs="Bookman Old Style"/>
@@ -2783,6 +2768,7 @@
           <w:u w:val="single"/>
           <w:lang w:val="es-AR" w:eastAsia="zh-CN"/>
         </w:rPr>
+        <w:lastRenderedPageBreak/>
         <w:drawing>
           <wp:inline distT="0" distB="0" distL="0" distR="0" wp14:anchorId="2C15EB79" wp14:editId="5CA5C20E">
             <wp:extent cx="5943600" cy="4386729"/>

--- a/Informe de Proyecto Lab II v4 nueva entrega.docx
+++ b/Informe de Proyecto Lab II v4 nueva entrega.docx
@@ -1455,17 +1455,16 @@
           <w:rFonts w:ascii="Calibri" w:eastAsia="Calibri" w:hAnsi="Calibri" w:cs="Calibri"/>
           <w:b/>
           <w:bCs/>
-          <w:noProof/>
           <w:sz w:val="36"/>
           <w:szCs w:val="36"/>
           <w:u w:val="single"/>
-          <w:lang w:val="es-AR" w:eastAsia="zh-CN"/>
+          <w:lang w:val="es-ES"/>
         </w:rPr>
         <w:drawing>
-          <wp:inline distT="0" distB="0" distL="0" distR="0" wp14:anchorId="7760BD54" wp14:editId="554C244B">
-            <wp:extent cx="5439534" cy="1991003"/>
+          <wp:inline distT="0" distB="0" distL="0" distR="0" wp14:anchorId="79EFBF82" wp14:editId="7D92D73B">
+            <wp:extent cx="5239481" cy="1533739"/>
             <wp:effectExtent l="0" t="0" r="0" b="9525"/>
-            <wp:docPr id="18" name="Imagen 18"/>
+            <wp:docPr id="21" name="Imagen 21"/>
             <wp:cNvGraphicFramePr>
               <a:graphicFrameLocks xmlns:a="http://schemas.openxmlformats.org/drawingml/2006/main" noChangeAspect="1"/>
             </wp:cNvGraphicFramePr>
@@ -1485,7 +1484,7 @@
                   <pic:spPr>
                     <a:xfrm>
                       <a:off x="0" y="0"/>
-                      <a:ext cx="5439534" cy="1991003"/>
+                      <a:ext cx="5239481" cy="1533739"/>
                     </a:xfrm>
                     <a:prstGeom prst="rect">
                       <a:avLst/>
@@ -1519,6 +1518,36 @@
         <w:jc w:val="both"/>
         <w:rPr>
           <w:rFonts w:ascii="Calibri" w:eastAsia="Calibri" w:hAnsi="Calibri" w:cs="Calibri"/>
+          <w:b/>
+          <w:bCs/>
+          <w:sz w:val="36"/>
+          <w:szCs w:val="36"/>
+          <w:u w:val="single"/>
+          <w:lang w:val="es-ES"/>
+        </w:rPr>
+      </w:pPr>
+    </w:p>
+    <w:p>
+      <w:pPr>
+        <w:spacing w:line="276" w:lineRule="auto"/>
+        <w:jc w:val="both"/>
+        <w:rPr>
+          <w:rFonts w:ascii="Calibri" w:eastAsia="Calibri" w:hAnsi="Calibri" w:cs="Calibri"/>
+          <w:b/>
+          <w:bCs/>
+          <w:sz w:val="36"/>
+          <w:szCs w:val="36"/>
+          <w:u w:val="single"/>
+          <w:lang w:val="es-ES"/>
+        </w:rPr>
+      </w:pPr>
+    </w:p>
+    <w:p>
+      <w:pPr>
+        <w:spacing w:line="276" w:lineRule="auto"/>
+        <w:jc w:val="both"/>
+        <w:rPr>
+          <w:rFonts w:ascii="Calibri" w:eastAsia="Calibri" w:hAnsi="Calibri" w:cs="Calibri"/>
           <w:sz w:val="36"/>
           <w:szCs w:val="36"/>
           <w:lang w:val="es-AR"/>
@@ -1564,16 +1593,15 @@
       <w:r>
         <w:rPr>
           <w:rFonts w:ascii="Calibri" w:eastAsia="Calibri" w:hAnsi="Calibri" w:cs="Calibri"/>
-          <w:noProof/>
-          <w:sz w:val="36"/>
-          <w:szCs w:val="36"/>
-          <w:lang w:val="es-AR" w:eastAsia="zh-CN"/>
+          <w:sz w:val="36"/>
+          <w:szCs w:val="36"/>
+          <w:lang w:val="es-ES"/>
         </w:rPr>
         <w:drawing>
-          <wp:inline distT="0" distB="0" distL="0" distR="0" wp14:anchorId="36BBA94C" wp14:editId="585A964F">
-            <wp:extent cx="5010849" cy="1533739"/>
-            <wp:effectExtent l="0" t="0" r="0" b="9525"/>
-            <wp:docPr id="26" name="Imagen 26"/>
+          <wp:inline distT="0" distB="0" distL="0" distR="0" wp14:anchorId="1CF3830F" wp14:editId="44F7A7D2">
+            <wp:extent cx="4791744" cy="2124371"/>
+            <wp:effectExtent l="0" t="0" r="8890" b="9525"/>
+            <wp:docPr id="13" name="Imagen 13"/>
             <wp:cNvGraphicFramePr>
               <a:graphicFrameLocks xmlns:a="http://schemas.openxmlformats.org/drawingml/2006/main" noChangeAspect="1"/>
             </wp:cNvGraphicFramePr>
@@ -1593,7 +1621,7 @@
                   <pic:spPr>
                     <a:xfrm>
                       <a:off x="0" y="0"/>
-                      <a:ext cx="5010849" cy="1533739"/>
+                      <a:ext cx="4791744" cy="2124371"/>
                     </a:xfrm>
                     <a:prstGeom prst="rect">
                       <a:avLst/>
@@ -1659,13 +1687,14 @@
           <w:rFonts w:ascii="Calibri" w:eastAsia="Calibri" w:hAnsi="Calibri" w:cs="Calibri"/>
           <w:sz w:val="36"/>
           <w:szCs w:val="36"/>
+          <w:u w:val="single"/>
           <w:lang w:val="es-ES"/>
         </w:rPr>
         <w:drawing>
-          <wp:inline distT="0" distB="0" distL="0" distR="0" wp14:anchorId="5ECCD27E" wp14:editId="72B41F3C">
-            <wp:extent cx="4315427" cy="1800476"/>
-            <wp:effectExtent l="0" t="0" r="9525" b="9525"/>
-            <wp:docPr id="11" name="Imagen 11"/>
+          <wp:inline distT="0" distB="0" distL="0" distR="0" wp14:anchorId="7CF744F2" wp14:editId="351D03E2">
+            <wp:extent cx="4296375" cy="2362530"/>
+            <wp:effectExtent l="0" t="0" r="9525" b="0"/>
+            <wp:docPr id="15" name="Imagen 15"/>
             <wp:cNvGraphicFramePr>
               <a:graphicFrameLocks xmlns:a="http://schemas.openxmlformats.org/drawingml/2006/main" noChangeAspect="1"/>
             </wp:cNvGraphicFramePr>
@@ -1685,7 +1714,7 @@
                   <pic:spPr>
                     <a:xfrm>
                       <a:off x="0" y="0"/>
-                      <a:ext cx="4315427" cy="1800476"/>
+                      <a:ext cx="4296375" cy="2362530"/>
                     </a:xfrm>
                     <a:prstGeom prst="rect">
                       <a:avLst/>
@@ -1697,8 +1726,6 @@
           </wp:inline>
         </w:drawing>
       </w:r>
-      <w:bookmarkStart w:id="0" w:name="_GoBack"/>
-      <w:bookmarkEnd w:id="0"/>
     </w:p>
     <w:p>
       <w:pPr>
@@ -1714,9 +1741,71 @@
     </w:p>
     <w:p>
       <w:pPr>
+        <w:spacing w:line="276" w:lineRule="auto"/>
+        <w:jc w:val="both"/>
+        <w:rPr>
+          <w:rFonts w:ascii="Calibri" w:eastAsia="Calibri" w:hAnsi="Calibri" w:cs="Calibri"/>
+          <w:sz w:val="36"/>
+          <w:szCs w:val="36"/>
+          <w:lang w:val="es-ES"/>
+        </w:rPr>
+      </w:pPr>
+    </w:p>
+    <w:p>
+      <w:pPr>
+        <w:spacing w:line="276" w:lineRule="auto"/>
+        <w:jc w:val="both"/>
+        <w:rPr>
+          <w:rFonts w:ascii="Calibri" w:eastAsia="Calibri" w:hAnsi="Calibri" w:cs="Calibri"/>
+          <w:sz w:val="36"/>
+          <w:szCs w:val="36"/>
+          <w:lang w:val="es-ES"/>
+        </w:rPr>
+      </w:pPr>
+    </w:p>
+    <w:p>
+      <w:pPr>
+        <w:spacing w:line="276" w:lineRule="auto"/>
+        <w:jc w:val="both"/>
+        <w:rPr>
+          <w:rFonts w:ascii="Calibri" w:eastAsia="Calibri" w:hAnsi="Calibri" w:cs="Calibri"/>
+          <w:sz w:val="36"/>
+          <w:szCs w:val="36"/>
+          <w:lang w:val="es-ES"/>
+        </w:rPr>
+      </w:pPr>
+    </w:p>
+    <w:p>
+      <w:pPr>
+        <w:spacing w:line="276" w:lineRule="auto"/>
+        <w:jc w:val="both"/>
+        <w:rPr>
+          <w:rFonts w:ascii="Calibri" w:eastAsia="Calibri" w:hAnsi="Calibri" w:cs="Calibri"/>
+          <w:sz w:val="36"/>
+          <w:szCs w:val="36"/>
+          <w:lang w:val="es-ES"/>
+        </w:rPr>
+      </w:pPr>
+    </w:p>
+    <w:p>
+      <w:pPr>
+        <w:spacing w:line="276" w:lineRule="auto"/>
+        <w:jc w:val="both"/>
+        <w:rPr>
+          <w:rFonts w:ascii="Calibri" w:eastAsia="Calibri" w:hAnsi="Calibri" w:cs="Calibri"/>
+          <w:sz w:val="36"/>
+          <w:szCs w:val="36"/>
+          <w:lang w:val="es-ES"/>
+        </w:rPr>
+      </w:pPr>
+    </w:p>
+    <w:p>
+      <w:pPr>
         <w:jc w:val="both"/>
         <w:rPr>
           <w:rFonts w:ascii="Bookman Old Style" w:eastAsia="Bookman Old Style" w:hAnsi="Bookman Old Style" w:cs="Bookman Old Style"/>
+          <w:b/>
+          <w:bCs/>
           <w:color w:val="0070C0"/>
           <w:sz w:val="56"/>
           <w:szCs w:val="56"/>
@@ -1733,6 +1822,7 @@
           <w:szCs w:val="56"/>
           <w:lang w:val="es-ES"/>
         </w:rPr>
+        <w:lastRenderedPageBreak/>
         <w:t>Outputs del sistema</w:t>
       </w:r>
     </w:p>
@@ -1740,48 +1830,123 @@
       <w:pPr>
         <w:jc w:val="both"/>
         <w:rPr>
-          <w:rFonts w:ascii="Calibri" w:eastAsia="Calibri" w:hAnsi="Calibri" w:cs="Calibri"/>
-          <w:b/>
-          <w:bCs/>
-          <w:sz w:val="36"/>
-          <w:szCs w:val="36"/>
-          <w:lang w:val="es-ES"/>
-        </w:rPr>
-      </w:pPr>
-      <w:r>
-        <w:rPr>
-          <w:rFonts w:ascii="Calibri" w:eastAsia="Calibri" w:hAnsi="Calibri" w:cs="Calibri"/>
-          <w:b/>
-          <w:bCs/>
-          <w:sz w:val="36"/>
-          <w:szCs w:val="36"/>
-          <w:lang w:val="es-ES"/>
-        </w:rPr>
-        <w:t>Listado de vendedores</w:t>
-      </w:r>
-    </w:p>
-    <w:p>
-      <w:pPr>
-        <w:jc w:val="both"/>
-        <w:rPr>
-          <w:rFonts w:ascii="Calibri" w:eastAsia="Calibri" w:hAnsi="Calibri" w:cs="Calibri"/>
-          <w:b/>
-          <w:bCs/>
-          <w:sz w:val="36"/>
-          <w:szCs w:val="36"/>
-          <w:lang w:val="es-ES"/>
-        </w:rPr>
-      </w:pPr>
-      <w:r>
-        <w:rPr>
-          <w:noProof/>
-          <w:lang w:val="es-AR" w:eastAsia="zh-CN"/>
+          <w:rFonts w:ascii="Bookman Old Style" w:eastAsia="Bookman Old Style" w:hAnsi="Bookman Old Style" w:cs="Bookman Old Style"/>
+          <w:color w:val="0070C0"/>
+          <w:sz w:val="28"/>
+          <w:szCs w:val="28"/>
+          <w:lang w:val="es-ES"/>
+        </w:rPr>
+      </w:pPr>
+      <w:r>
+        <w:rPr>
+          <w:rFonts w:ascii="Bookman Old Style" w:eastAsia="Bookman Old Style" w:hAnsi="Bookman Old Style" w:cs="Bookman Old Style"/>
+          <w:b/>
+          <w:bCs/>
+          <w:color w:val="0070C0"/>
+          <w:sz w:val="28"/>
+          <w:szCs w:val="28"/>
+          <w:lang w:val="es-ES"/>
+        </w:rPr>
+        <w:t>Lista</w:t>
+      </w:r>
+      <w:r>
+        <w:rPr>
+          <w:rFonts w:ascii="Bookman Old Style" w:eastAsia="Bookman Old Style" w:hAnsi="Bookman Old Style" w:cs="Bookman Old Style"/>
+          <w:b/>
+          <w:bCs/>
+          <w:color w:val="0070C0"/>
+          <w:sz w:val="28"/>
+          <w:szCs w:val="28"/>
+          <w:lang w:val="es-ES"/>
+        </w:rPr>
+        <w:t>dos de</w:t>
+      </w:r>
+      <w:r>
+        <w:rPr>
+          <w:rFonts w:ascii="Bookman Old Style" w:eastAsia="Bookman Old Style" w:hAnsi="Bookman Old Style" w:cs="Bookman Old Style"/>
+          <w:b/>
+          <w:bCs/>
+          <w:color w:val="0070C0"/>
+          <w:sz w:val="28"/>
+          <w:szCs w:val="28"/>
+          <w:lang w:val="es-ES"/>
+        </w:rPr>
+        <w:t xml:space="preserve"> datos</w:t>
+      </w:r>
+      <w:r>
+        <w:rPr>
+          <w:rFonts w:ascii="Bookman Old Style" w:eastAsia="Bookman Old Style" w:hAnsi="Bookman Old Style" w:cs="Bookman Old Style"/>
+          <w:b/>
+          <w:bCs/>
+          <w:color w:val="0070C0"/>
+          <w:sz w:val="28"/>
+          <w:szCs w:val="28"/>
+          <w:lang w:val="es-ES"/>
+        </w:rPr>
+        <w:t xml:space="preserve"> maestros</w:t>
+      </w:r>
+    </w:p>
+    <w:p>
+      <w:pPr>
+        <w:jc w:val="both"/>
+        <w:rPr>
+          <w:rFonts w:ascii="Calibri" w:eastAsia="Calibri" w:hAnsi="Calibri" w:cs="Calibri"/>
+          <w:b/>
+          <w:bCs/>
+          <w:sz w:val="36"/>
+          <w:szCs w:val="36"/>
+          <w:lang w:val="es-ES"/>
+        </w:rPr>
+      </w:pPr>
+      <w:r>
+        <w:rPr>
+          <w:rFonts w:ascii="Calibri" w:eastAsia="Calibri" w:hAnsi="Calibri" w:cs="Calibri"/>
+          <w:b/>
+          <w:bCs/>
+          <w:sz w:val="36"/>
+          <w:szCs w:val="36"/>
+          <w:lang w:val="es-ES"/>
+        </w:rPr>
+        <w:t xml:space="preserve">Listado de </w:t>
+      </w:r>
+      <w:r>
+        <w:rPr>
+          <w:rFonts w:ascii="Calibri" w:eastAsia="Calibri" w:hAnsi="Calibri" w:cs="Calibri"/>
+          <w:b/>
+          <w:bCs/>
+          <w:sz w:val="36"/>
+          <w:szCs w:val="36"/>
+          <w:lang w:val="es-ES"/>
+        </w:rPr>
+        <w:t>Empleados</w:t>
+      </w:r>
+    </w:p>
+    <w:p>
+      <w:pPr>
+        <w:jc w:val="both"/>
+        <w:rPr>
+          <w:rFonts w:ascii="Calibri" w:eastAsia="Calibri" w:hAnsi="Calibri" w:cs="Calibri"/>
+          <w:b/>
+          <w:bCs/>
+          <w:sz w:val="36"/>
+          <w:szCs w:val="36"/>
+          <w:lang w:val="es-ES"/>
+        </w:rPr>
+      </w:pPr>
+      <w:r>
+        <w:rPr>
+          <w:rFonts w:ascii="Calibri" w:eastAsia="Calibri" w:hAnsi="Calibri" w:cs="Calibri"/>
+          <w:b/>
+          <w:bCs/>
+          <w:sz w:val="36"/>
+          <w:szCs w:val="36"/>
+          <w:lang w:val="es-ES"/>
         </w:rPr>
         <w:drawing>
-          <wp:inline distT="0" distB="0" distL="0" distR="0" wp14:anchorId="26B4CB93" wp14:editId="00F28B1E">
-            <wp:extent cx="3857625" cy="1600200"/>
+          <wp:inline distT="0" distB="0" distL="0" distR="0" wp14:anchorId="2DB8728C" wp14:editId="180F21EE">
+            <wp:extent cx="4067743" cy="3791479"/>
             <wp:effectExtent l="0" t="0" r="9525" b="0"/>
-            <wp:docPr id="17" name="Imagen 17"/>
+            <wp:docPr id="22" name="Imagen 22"/>
             <wp:cNvGraphicFramePr>
               <a:graphicFrameLocks xmlns:a="http://schemas.openxmlformats.org/drawingml/2006/main" noChangeAspect="1"/>
             </wp:cNvGraphicFramePr>
@@ -1801,7 +1966,7 @@
                   <pic:spPr>
                     <a:xfrm>
                       <a:off x="0" y="0"/>
-                      <a:ext cx="3857625" cy="1600200"/>
+                      <a:ext cx="4067743" cy="3791479"/>
                     </a:xfrm>
                     <a:prstGeom prst="rect">
                       <a:avLst/>
@@ -1839,51 +2004,51 @@
           <w:lang w:val="es-ES"/>
         </w:rPr>
       </w:pPr>
-    </w:p>
-    <w:p>
-      <w:pPr>
-        <w:jc w:val="both"/>
-        <w:rPr>
-          <w:rFonts w:ascii="Calibri" w:eastAsia="Calibri" w:hAnsi="Calibri" w:cs="Calibri"/>
-          <w:b/>
-          <w:bCs/>
-          <w:sz w:val="36"/>
-          <w:szCs w:val="36"/>
-          <w:lang w:val="es-ES"/>
-        </w:rPr>
-      </w:pPr>
-      <w:r>
-        <w:rPr>
-          <w:rFonts w:ascii="Calibri" w:eastAsia="Calibri" w:hAnsi="Calibri" w:cs="Calibri"/>
-          <w:b/>
-          <w:bCs/>
-          <w:sz w:val="36"/>
-          <w:szCs w:val="36"/>
-          <w:lang w:val="es-ES"/>
-        </w:rPr>
-        <w:t>Listado de proveedores</w:t>
-      </w:r>
-    </w:p>
-    <w:p>
-      <w:pPr>
-        <w:jc w:val="both"/>
-        <w:rPr>
-          <w:rFonts w:ascii="Calibri" w:eastAsia="Calibri" w:hAnsi="Calibri" w:cs="Calibri"/>
-          <w:sz w:val="36"/>
-          <w:szCs w:val="36"/>
-          <w:lang w:val="es-ES"/>
-        </w:rPr>
-      </w:pPr>
-      <w:r>
-        <w:rPr>
-          <w:noProof/>
-          <w:lang w:val="es-AR" w:eastAsia="zh-CN"/>
+      <w:r>
+        <w:rPr>
+          <w:rFonts w:ascii="Calibri" w:eastAsia="Calibri" w:hAnsi="Calibri" w:cs="Calibri"/>
+          <w:b/>
+          <w:bCs/>
+          <w:sz w:val="36"/>
+          <w:szCs w:val="36"/>
+          <w:lang w:val="es-ES"/>
+        </w:rPr>
+        <w:t>Listado de P</w:t>
+      </w:r>
+      <w:r>
+        <w:rPr>
+          <w:rFonts w:ascii="Calibri" w:eastAsia="Calibri" w:hAnsi="Calibri" w:cs="Calibri"/>
+          <w:b/>
+          <w:bCs/>
+          <w:sz w:val="36"/>
+          <w:szCs w:val="36"/>
+          <w:lang w:val="es-ES"/>
+        </w:rPr>
+        <w:t>roveedores</w:t>
+      </w:r>
+    </w:p>
+    <w:p>
+      <w:pPr>
+        <w:jc w:val="both"/>
+        <w:rPr>
+          <w:rFonts w:ascii="Calibri" w:eastAsia="Calibri" w:hAnsi="Calibri" w:cs="Calibri"/>
+          <w:sz w:val="36"/>
+          <w:szCs w:val="36"/>
+          <w:lang w:val="es-ES"/>
+        </w:rPr>
+      </w:pPr>
+      <w:r>
+        <w:rPr>
+          <w:rFonts w:ascii="Calibri" w:eastAsia="Calibri" w:hAnsi="Calibri" w:cs="Calibri"/>
+          <w:sz w:val="36"/>
+          <w:szCs w:val="36"/>
+          <w:lang w:val="es-ES"/>
         </w:rPr>
         <w:drawing>
-          <wp:inline distT="0" distB="0" distL="0" distR="0" wp14:anchorId="24F050F4" wp14:editId="325E6F64">
-            <wp:extent cx="4143375" cy="2028825"/>
-            <wp:effectExtent l="0" t="0" r="9525" b="9525"/>
-            <wp:docPr id="19" name="Imagen 19"/>
+          <wp:inline distT="0" distB="0" distL="0" distR="0" wp14:anchorId="2FE5F6B8" wp14:editId="2436ABE4">
+            <wp:extent cx="4058216" cy="2067213"/>
+            <wp:effectExtent l="0" t="0" r="0" b="9525"/>
+            <wp:docPr id="23" name="Imagen 23"/>
             <wp:cNvGraphicFramePr>
               <a:graphicFrameLocks xmlns:a="http://schemas.openxmlformats.org/drawingml/2006/main" noChangeAspect="1"/>
             </wp:cNvGraphicFramePr>
@@ -1903,7 +2068,7 @@
                   <pic:spPr>
                     <a:xfrm>
                       <a:off x="0" y="0"/>
-                      <a:ext cx="4143375" cy="2028825"/>
+                      <a:ext cx="4058216" cy="2067213"/>
                     </a:xfrm>
                     <a:prstGeom prst="rect">
                       <a:avLst/>
@@ -1921,58 +2086,61 @@
         <w:jc w:val="both"/>
         <w:rPr>
           <w:rFonts w:ascii="Calibri" w:eastAsia="Calibri" w:hAnsi="Calibri" w:cs="Calibri"/>
-          <w:b/>
-          <w:bCs/>
-          <w:sz w:val="36"/>
-          <w:szCs w:val="36"/>
-          <w:lang w:val="es-ES"/>
-        </w:rPr>
-      </w:pPr>
-    </w:p>
-    <w:p>
-      <w:pPr>
-        <w:jc w:val="both"/>
-        <w:rPr>
-          <w:rFonts w:ascii="Calibri" w:eastAsia="Calibri" w:hAnsi="Calibri" w:cs="Calibri"/>
-          <w:sz w:val="36"/>
-          <w:szCs w:val="36"/>
-          <w:lang w:val="es-ES"/>
-        </w:rPr>
-      </w:pPr>
-      <w:r>
-        <w:rPr>
-          <w:rFonts w:ascii="Calibri" w:eastAsia="Calibri" w:hAnsi="Calibri" w:cs="Calibri"/>
-          <w:b/>
-          <w:bCs/>
-          <w:sz w:val="36"/>
-          <w:szCs w:val="36"/>
-          <w:lang w:val="es-ES"/>
-        </w:rPr>
-        <w:t>Listado de clientes</w:t>
-      </w:r>
-    </w:p>
-    <w:p>
-      <w:pPr>
-        <w:jc w:val="both"/>
-        <w:rPr>
-          <w:rFonts w:ascii="Calibri" w:eastAsia="Calibri" w:hAnsi="Calibri" w:cs="Calibri"/>
-          <w:b/>
-          <w:bCs/>
-          <w:sz w:val="36"/>
-          <w:szCs w:val="36"/>
-          <w:lang w:val="es-ES"/>
-        </w:rPr>
-      </w:pPr>
-      <w:r>
-        <w:rPr>
-          <w:noProof/>
-          <w:lang w:val="es-AR" w:eastAsia="zh-CN"/>
+          <w:sz w:val="36"/>
+          <w:szCs w:val="36"/>
+          <w:lang w:val="es-ES"/>
+        </w:rPr>
+      </w:pPr>
+      <w:r>
+        <w:rPr>
+          <w:rFonts w:ascii="Calibri" w:eastAsia="Calibri" w:hAnsi="Calibri" w:cs="Calibri"/>
+          <w:b/>
+          <w:bCs/>
+          <w:sz w:val="36"/>
+          <w:szCs w:val="36"/>
+          <w:lang w:val="es-ES"/>
+        </w:rPr>
+        <w:lastRenderedPageBreak/>
+        <w:t>Listado de C</w:t>
+      </w:r>
+      <w:r>
+        <w:rPr>
+          <w:rFonts w:ascii="Calibri" w:eastAsia="Calibri" w:hAnsi="Calibri" w:cs="Calibri"/>
+          <w:b/>
+          <w:bCs/>
+          <w:sz w:val="36"/>
+          <w:szCs w:val="36"/>
+          <w:lang w:val="es-ES"/>
+        </w:rPr>
+        <w:t>lientes</w:t>
+      </w:r>
+    </w:p>
+    <w:p>
+      <w:pPr>
+        <w:jc w:val="both"/>
+        <w:rPr>
+          <w:rFonts w:ascii="Calibri" w:eastAsia="Calibri" w:hAnsi="Calibri" w:cs="Calibri"/>
+          <w:b/>
+          <w:bCs/>
+          <w:sz w:val="36"/>
+          <w:szCs w:val="36"/>
+          <w:lang w:val="es-ES"/>
+        </w:rPr>
+      </w:pPr>
+      <w:r>
+        <w:rPr>
+          <w:rFonts w:ascii="Calibri" w:eastAsia="Calibri" w:hAnsi="Calibri" w:cs="Calibri"/>
+          <w:b/>
+          <w:bCs/>
+          <w:sz w:val="36"/>
+          <w:szCs w:val="36"/>
+          <w:lang w:val="es-ES"/>
         </w:rPr>
         <w:drawing>
-          <wp:inline distT="0" distB="0" distL="0" distR="0" wp14:anchorId="41C5A3B3" wp14:editId="5625ED02">
-            <wp:extent cx="3848100" cy="1762125"/>
-            <wp:effectExtent l="0" t="0" r="0" b="9525"/>
-            <wp:docPr id="16" name="Imagen 16"/>
+          <wp:inline distT="0" distB="0" distL="0" distR="0" wp14:anchorId="3AF8A42A" wp14:editId="6FBEBE1E">
+            <wp:extent cx="3991532" cy="3753374"/>
+            <wp:effectExtent l="0" t="0" r="9525" b="0"/>
+            <wp:docPr id="24" name="Imagen 24"/>
             <wp:cNvGraphicFramePr>
               <a:graphicFrameLocks xmlns:a="http://schemas.openxmlformats.org/drawingml/2006/main" noChangeAspect="1"/>
             </wp:cNvGraphicFramePr>
@@ -1992,7 +2160,7 @@
                   <pic:spPr>
                     <a:xfrm>
                       <a:off x="0" y="0"/>
-                      <a:ext cx="3848100" cy="1762125"/>
+                      <a:ext cx="3991532" cy="3753374"/>
                     </a:xfrm>
                     <a:prstGeom prst="rect">
                       <a:avLst/>
@@ -2108,41 +2276,95 @@
           <w:lang w:val="es-ES"/>
         </w:rPr>
       </w:pPr>
-      <w:r>
-        <w:rPr>
-          <w:rFonts w:ascii="Calibri" w:eastAsia="Calibri" w:hAnsi="Calibri" w:cs="Calibri"/>
-          <w:b/>
-          <w:bCs/>
-          <w:sz w:val="36"/>
-          <w:szCs w:val="36"/>
-          <w:lang w:val="es-ES"/>
-        </w:rPr>
-        <w:t>Informe de stock valorizado a una fecha seleccionada</w:t>
-      </w:r>
-    </w:p>
-    <w:p>
-      <w:pPr>
-        <w:jc w:val="both"/>
-        <w:rPr>
-          <w:rFonts w:ascii="Calibri" w:eastAsia="Calibri" w:hAnsi="Calibri" w:cs="Calibri"/>
-          <w:sz w:val="36"/>
-          <w:szCs w:val="36"/>
-          <w:lang w:val="es-AR"/>
-        </w:rPr>
-      </w:pPr>
-      <w:r>
-        <w:rPr>
-          <w:rFonts w:ascii="Calibri" w:eastAsia="Calibri" w:hAnsi="Calibri" w:cs="Calibri"/>
-          <w:noProof/>
-          <w:sz w:val="36"/>
-          <w:szCs w:val="36"/>
-          <w:lang w:val="es-AR" w:eastAsia="zh-CN"/>
+    </w:p>
+    <w:p>
+      <w:pPr>
+        <w:jc w:val="both"/>
+        <w:rPr>
+          <w:rFonts w:ascii="Calibri" w:eastAsia="Calibri" w:hAnsi="Calibri" w:cs="Calibri"/>
+          <w:b/>
+          <w:bCs/>
+          <w:sz w:val="36"/>
+          <w:szCs w:val="36"/>
+          <w:lang w:val="es-ES"/>
+        </w:rPr>
+      </w:pPr>
+    </w:p>
+    <w:p>
+      <w:pPr>
+        <w:jc w:val="both"/>
+        <w:rPr>
+          <w:rFonts w:ascii="Calibri" w:eastAsia="Calibri" w:hAnsi="Calibri" w:cs="Calibri"/>
+          <w:b/>
+          <w:bCs/>
+          <w:sz w:val="36"/>
+          <w:szCs w:val="36"/>
+          <w:lang w:val="es-ES"/>
+        </w:rPr>
+      </w:pPr>
+    </w:p>
+    <w:p>
+      <w:pPr>
+        <w:jc w:val="both"/>
+        <w:rPr>
+          <w:rFonts w:ascii="Calibri" w:eastAsia="Calibri" w:hAnsi="Calibri" w:cs="Calibri"/>
+          <w:b/>
+          <w:bCs/>
+          <w:sz w:val="36"/>
+          <w:szCs w:val="36"/>
+          <w:lang w:val="es-ES"/>
+        </w:rPr>
+      </w:pPr>
+      <w:r>
+        <w:rPr>
+          <w:rFonts w:ascii="Calibri" w:eastAsia="Calibri" w:hAnsi="Calibri" w:cs="Calibri"/>
+          <w:b/>
+          <w:bCs/>
+          <w:sz w:val="36"/>
+          <w:szCs w:val="36"/>
+          <w:lang w:val="es-ES"/>
+        </w:rPr>
+        <w:lastRenderedPageBreak/>
+        <w:t xml:space="preserve">Listado de </w:t>
+      </w:r>
+      <w:r>
+        <w:rPr>
+          <w:rFonts w:ascii="Calibri" w:eastAsia="Calibri" w:hAnsi="Calibri" w:cs="Calibri"/>
+          <w:b/>
+          <w:bCs/>
+          <w:sz w:val="36"/>
+          <w:szCs w:val="36"/>
+          <w:lang w:val="es-ES"/>
+        </w:rPr>
+        <w:t>Artículos</w:t>
+      </w:r>
+    </w:p>
+    <w:p>
+      <w:pPr>
+        <w:jc w:val="both"/>
+        <w:rPr>
+          <w:rFonts w:ascii="Calibri" w:eastAsia="Calibri" w:hAnsi="Calibri" w:cs="Calibri"/>
+          <w:b/>
+          <w:bCs/>
+          <w:sz w:val="36"/>
+          <w:szCs w:val="36"/>
+          <w:lang w:val="es-ES"/>
+        </w:rPr>
+      </w:pPr>
+      <w:r>
+        <w:rPr>
+          <w:rFonts w:ascii="Calibri" w:eastAsia="Calibri" w:hAnsi="Calibri" w:cs="Calibri"/>
+          <w:b/>
+          <w:bCs/>
+          <w:sz w:val="36"/>
+          <w:szCs w:val="36"/>
+          <w:lang w:val="es-ES"/>
         </w:rPr>
         <w:drawing>
-          <wp:inline distT="0" distB="0" distL="0" distR="0" wp14:anchorId="3C6155C0" wp14:editId="7D2381DC">
-            <wp:extent cx="3620005" cy="3238952"/>
-            <wp:effectExtent l="0" t="0" r="0" b="0"/>
-            <wp:docPr id="6" name="Imagen 6"/>
+          <wp:inline distT="0" distB="0" distL="0" distR="0" wp14:anchorId="35DE7ABA" wp14:editId="331701D2">
+            <wp:extent cx="3686689" cy="3648584"/>
+            <wp:effectExtent l="0" t="0" r="9525" b="9525"/>
+            <wp:docPr id="27" name="Imagen 27"/>
             <wp:cNvGraphicFramePr>
               <a:graphicFrameLocks xmlns:a="http://schemas.openxmlformats.org/drawingml/2006/main" noChangeAspect="1"/>
             </wp:cNvGraphicFramePr>
@@ -2162,7 +2384,7 @@
                   <pic:spPr>
                     <a:xfrm>
                       <a:off x="0" y="0"/>
-                      <a:ext cx="3620005" cy="3238952"/>
+                      <a:ext cx="3686689" cy="3648584"/>
                     </a:xfrm>
                     <a:prstGeom prst="rect">
                       <a:avLst/>
@@ -2180,160 +2402,219 @@
         <w:jc w:val="both"/>
         <w:rPr>
           <w:rFonts w:ascii="Calibri" w:eastAsia="Calibri" w:hAnsi="Calibri" w:cs="Calibri"/>
-          <w:sz w:val="36"/>
-          <w:szCs w:val="36"/>
-          <w:lang w:val="es-AR"/>
-        </w:rPr>
-      </w:pPr>
-    </w:p>
-    <w:p>
-      <w:pPr>
-        <w:jc w:val="both"/>
-        <w:rPr>
-          <w:rFonts w:ascii="Calibri" w:eastAsia="Calibri" w:hAnsi="Calibri" w:cs="Calibri"/>
-          <w:sz w:val="36"/>
-          <w:szCs w:val="36"/>
-          <w:lang w:val="es-AR"/>
-        </w:rPr>
-      </w:pPr>
-    </w:p>
-    <w:p>
-      <w:pPr>
-        <w:jc w:val="both"/>
-        <w:rPr>
-          <w:rFonts w:ascii="Calibri" w:eastAsia="Calibri" w:hAnsi="Calibri" w:cs="Calibri"/>
-          <w:sz w:val="36"/>
-          <w:szCs w:val="36"/>
-          <w:lang w:val="es-AR"/>
-        </w:rPr>
-      </w:pPr>
-    </w:p>
-    <w:p>
-      <w:pPr>
-        <w:jc w:val="both"/>
-        <w:rPr>
-          <w:rFonts w:ascii="Calibri" w:eastAsia="Calibri" w:hAnsi="Calibri" w:cs="Calibri"/>
-          <w:sz w:val="36"/>
-          <w:szCs w:val="36"/>
-          <w:lang w:val="es-AR"/>
-        </w:rPr>
-      </w:pPr>
-    </w:p>
-    <w:p>
-      <w:pPr>
-        <w:jc w:val="both"/>
-        <w:rPr>
-          <w:rFonts w:ascii="Calibri" w:eastAsia="Calibri" w:hAnsi="Calibri" w:cs="Calibri"/>
-          <w:sz w:val="36"/>
-          <w:szCs w:val="36"/>
-          <w:lang w:val="es-AR"/>
-        </w:rPr>
-      </w:pPr>
-    </w:p>
-    <w:p>
-      <w:pPr>
-        <w:jc w:val="both"/>
-        <w:rPr>
-          <w:rFonts w:ascii="Calibri" w:eastAsia="Calibri" w:hAnsi="Calibri" w:cs="Calibri"/>
-          <w:sz w:val="36"/>
-          <w:szCs w:val="36"/>
-          <w:lang w:val="es-AR"/>
-        </w:rPr>
-      </w:pPr>
-    </w:p>
-    <w:p>
-      <w:pPr>
-        <w:jc w:val="both"/>
-        <w:rPr>
-          <w:rFonts w:ascii="Calibri" w:eastAsia="Calibri" w:hAnsi="Calibri" w:cs="Calibri"/>
-          <w:sz w:val="36"/>
-          <w:szCs w:val="36"/>
-          <w:lang w:val="es-AR"/>
-        </w:rPr>
-      </w:pPr>
-    </w:p>
-    <w:p>
-      <w:pPr>
-        <w:jc w:val="both"/>
-        <w:rPr>
-          <w:rFonts w:ascii="Calibri" w:eastAsia="Calibri" w:hAnsi="Calibri" w:cs="Calibri"/>
-          <w:sz w:val="36"/>
-          <w:szCs w:val="36"/>
-          <w:lang w:val="es-AR"/>
-        </w:rPr>
-      </w:pPr>
-    </w:p>
-    <w:p>
-      <w:pPr>
-        <w:jc w:val="both"/>
-        <w:rPr>
-          <w:rFonts w:ascii="Calibri" w:eastAsia="Calibri" w:hAnsi="Calibri" w:cs="Calibri"/>
-          <w:sz w:val="36"/>
-          <w:szCs w:val="36"/>
-          <w:lang w:val="es-AR"/>
-        </w:rPr>
-      </w:pPr>
-    </w:p>
-    <w:p>
-      <w:pPr>
-        <w:jc w:val="both"/>
-        <w:rPr>
-          <w:rFonts w:ascii="Calibri" w:eastAsia="Calibri" w:hAnsi="Calibri" w:cs="Calibri"/>
-          <w:sz w:val="36"/>
-          <w:szCs w:val="36"/>
-          <w:lang w:val="es-AR"/>
-        </w:rPr>
-      </w:pPr>
-    </w:p>
-    <w:p>
-      <w:pPr>
-        <w:jc w:val="both"/>
-        <w:rPr>
-          <w:rFonts w:ascii="Calibri" w:eastAsia="Calibri" w:hAnsi="Calibri" w:cs="Calibri"/>
-          <w:sz w:val="36"/>
-          <w:szCs w:val="36"/>
-          <w:lang w:val="es-AR"/>
-        </w:rPr>
-      </w:pPr>
-    </w:p>
-    <w:p>
-      <w:pPr>
-        <w:jc w:val="both"/>
-        <w:rPr>
-          <w:rFonts w:ascii="Calibri" w:eastAsia="Calibri" w:hAnsi="Calibri" w:cs="Calibri"/>
-          <w:b/>
-          <w:bCs/>
-          <w:sz w:val="36"/>
-          <w:szCs w:val="36"/>
-          <w:lang w:val="es-ES"/>
-        </w:rPr>
-      </w:pPr>
-      <w:r>
-        <w:rPr>
-          <w:rFonts w:ascii="Calibri" w:eastAsia="Calibri" w:hAnsi="Calibri" w:cs="Calibri"/>
-          <w:b/>
-          <w:bCs/>
-          <w:sz w:val="36"/>
-          <w:szCs w:val="36"/>
-          <w:lang w:val="es-ES"/>
-        </w:rPr>
-        <w:t>Informe de transacciones del stock</w:t>
-      </w:r>
-    </w:p>
-    <w:p>
-      <w:pPr>
-        <w:jc w:val="both"/>
-      </w:pPr>
-      <w:r>
-        <w:rPr>
-          <w:noProof/>
-          <w:lang w:val="es-AR" w:eastAsia="zh-CN"/>
+          <w:b/>
+          <w:bCs/>
+          <w:sz w:val="36"/>
+          <w:szCs w:val="36"/>
+          <w:lang w:val="es-ES"/>
+        </w:rPr>
+      </w:pPr>
+    </w:p>
+    <w:p>
+      <w:pPr>
+        <w:jc w:val="both"/>
+        <w:rPr>
+          <w:rFonts w:ascii="Calibri" w:eastAsia="Calibri" w:hAnsi="Calibri" w:cs="Calibri"/>
+          <w:b/>
+          <w:bCs/>
+          <w:sz w:val="36"/>
+          <w:szCs w:val="36"/>
+          <w:lang w:val="es-ES"/>
+        </w:rPr>
+      </w:pPr>
+    </w:p>
+    <w:p>
+      <w:pPr>
+        <w:jc w:val="both"/>
+        <w:rPr>
+          <w:rFonts w:ascii="Calibri" w:eastAsia="Calibri" w:hAnsi="Calibri" w:cs="Calibri"/>
+          <w:b/>
+          <w:bCs/>
+          <w:sz w:val="36"/>
+          <w:szCs w:val="36"/>
+          <w:lang w:val="es-ES"/>
+        </w:rPr>
+      </w:pPr>
+    </w:p>
+    <w:p>
+      <w:pPr>
+        <w:jc w:val="both"/>
+        <w:rPr>
+          <w:rFonts w:ascii="Calibri" w:eastAsia="Calibri" w:hAnsi="Calibri" w:cs="Calibri"/>
+          <w:b/>
+          <w:bCs/>
+          <w:sz w:val="36"/>
+          <w:szCs w:val="36"/>
+          <w:lang w:val="es-ES"/>
+        </w:rPr>
+      </w:pPr>
+    </w:p>
+    <w:p>
+      <w:pPr>
+        <w:jc w:val="both"/>
+        <w:rPr>
+          <w:rFonts w:ascii="Calibri" w:eastAsia="Calibri" w:hAnsi="Calibri" w:cs="Calibri"/>
+          <w:b/>
+          <w:bCs/>
+          <w:sz w:val="36"/>
+          <w:szCs w:val="36"/>
+          <w:lang w:val="es-ES"/>
+        </w:rPr>
+      </w:pPr>
+    </w:p>
+    <w:p>
+      <w:pPr>
+        <w:jc w:val="both"/>
+        <w:rPr>
+          <w:rFonts w:ascii="Calibri" w:eastAsia="Calibri" w:hAnsi="Calibri" w:cs="Calibri"/>
+          <w:b/>
+          <w:bCs/>
+          <w:sz w:val="36"/>
+          <w:szCs w:val="36"/>
+          <w:lang w:val="es-ES"/>
+        </w:rPr>
+      </w:pPr>
+    </w:p>
+    <w:p>
+      <w:pPr>
+        <w:jc w:val="both"/>
+        <w:rPr>
+          <w:rFonts w:ascii="Calibri" w:eastAsia="Calibri" w:hAnsi="Calibri" w:cs="Calibri"/>
+          <w:b/>
+          <w:bCs/>
+          <w:sz w:val="36"/>
+          <w:szCs w:val="36"/>
+          <w:lang w:val="es-ES"/>
+        </w:rPr>
+      </w:pPr>
+    </w:p>
+    <w:p>
+      <w:pPr>
+        <w:jc w:val="both"/>
+        <w:rPr>
+          <w:rFonts w:ascii="Calibri" w:eastAsia="Calibri" w:hAnsi="Calibri" w:cs="Calibri"/>
+          <w:b/>
+          <w:bCs/>
+          <w:sz w:val="36"/>
+          <w:szCs w:val="36"/>
+          <w:lang w:val="es-ES"/>
+        </w:rPr>
+      </w:pPr>
+    </w:p>
+    <w:p>
+      <w:pPr>
+        <w:jc w:val="both"/>
+        <w:rPr>
+          <w:rFonts w:ascii="Calibri" w:eastAsia="Calibri" w:hAnsi="Calibri" w:cs="Calibri"/>
+          <w:b/>
+          <w:bCs/>
+          <w:sz w:val="36"/>
+          <w:szCs w:val="36"/>
+          <w:lang w:val="es-ES"/>
+        </w:rPr>
+      </w:pPr>
+    </w:p>
+    <w:p>
+      <w:pPr>
+        <w:jc w:val="both"/>
+        <w:rPr>
+          <w:rFonts w:ascii="Calibri" w:eastAsia="Calibri" w:hAnsi="Calibri" w:cs="Calibri"/>
+          <w:b/>
+          <w:bCs/>
+          <w:sz w:val="36"/>
+          <w:szCs w:val="36"/>
+          <w:lang w:val="es-ES"/>
+        </w:rPr>
+      </w:pPr>
+    </w:p>
+    <w:p>
+      <w:pPr>
+        <w:jc w:val="both"/>
+        <w:rPr>
+          <w:rFonts w:ascii="Bookman Old Style" w:eastAsia="Bookman Old Style" w:hAnsi="Bookman Old Style" w:cs="Bookman Old Style"/>
+          <w:b/>
+          <w:bCs/>
+          <w:color w:val="0070C0"/>
+          <w:sz w:val="28"/>
+          <w:szCs w:val="28"/>
+          <w:lang w:val="es-ES"/>
+        </w:rPr>
+      </w:pPr>
+      <w:r>
+        <w:rPr>
+          <w:rFonts w:ascii="Bookman Old Style" w:eastAsia="Bookman Old Style" w:hAnsi="Bookman Old Style" w:cs="Bookman Old Style"/>
+          <w:b/>
+          <w:bCs/>
+          <w:color w:val="0070C0"/>
+          <w:sz w:val="28"/>
+          <w:szCs w:val="28"/>
+          <w:lang w:val="es-ES"/>
+        </w:rPr>
+        <w:lastRenderedPageBreak/>
+        <w:t>Reportes de stock</w:t>
+      </w:r>
+    </w:p>
+    <w:p>
+      <w:pPr>
+        <w:jc w:val="both"/>
+        <w:rPr>
+          <w:rFonts w:ascii="Calibri" w:eastAsia="Calibri" w:hAnsi="Calibri" w:cs="Calibri"/>
+          <w:b/>
+          <w:bCs/>
+          <w:sz w:val="36"/>
+          <w:szCs w:val="36"/>
+          <w:lang w:val="es-ES"/>
+        </w:rPr>
+      </w:pPr>
+      <w:r>
+        <w:rPr>
+          <w:rFonts w:ascii="Calibri" w:eastAsia="Calibri" w:hAnsi="Calibri" w:cs="Calibri"/>
+          <w:b/>
+          <w:bCs/>
+          <w:sz w:val="36"/>
+          <w:szCs w:val="36"/>
+          <w:lang w:val="es-ES"/>
+        </w:rPr>
+        <w:t xml:space="preserve">Informe de </w:t>
+      </w:r>
+      <w:r>
+        <w:rPr>
+          <w:rFonts w:ascii="Calibri" w:eastAsia="Calibri" w:hAnsi="Calibri" w:cs="Calibri"/>
+          <w:b/>
+          <w:bCs/>
+          <w:sz w:val="36"/>
+          <w:szCs w:val="36"/>
+          <w:lang w:val="es-ES"/>
+        </w:rPr>
+        <w:t>todas las transacciones del stock</w:t>
+      </w:r>
+    </w:p>
+    <w:p>
+      <w:pPr>
+        <w:jc w:val="both"/>
+        <w:rPr>
+          <w:rFonts w:ascii="Calibri" w:eastAsia="Calibri" w:hAnsi="Calibri" w:cs="Calibri"/>
+          <w:b/>
+          <w:bCs/>
+          <w:sz w:val="36"/>
+          <w:szCs w:val="36"/>
+          <w:lang w:val="es-ES"/>
+        </w:rPr>
+      </w:pPr>
+      <w:r>
+        <w:rPr>
+          <w:rFonts w:ascii="Calibri" w:eastAsia="Calibri" w:hAnsi="Calibri" w:cs="Calibri"/>
+          <w:b/>
+          <w:bCs/>
+          <w:sz w:val="36"/>
+          <w:szCs w:val="36"/>
+          <w:lang w:val="es-ES"/>
         </w:rPr>
         <w:drawing>
-          <wp:inline distT="0" distB="0" distL="0" distR="0" wp14:anchorId="032B57C4" wp14:editId="30D2BE50">
-            <wp:extent cx="4486901" cy="4077269"/>
-            <wp:effectExtent l="0" t="0" r="9525" b="0"/>
-            <wp:docPr id="10" name="Imagen 10"/>
+          <wp:inline distT="0" distB="0" distL="0" distR="0" wp14:anchorId="4D29EA39" wp14:editId="5C0B7215">
+            <wp:extent cx="4601217" cy="5639587"/>
+            <wp:effectExtent l="0" t="0" r="8890" b="0"/>
+            <wp:docPr id="28" name="Imagen 28"/>
             <wp:cNvGraphicFramePr>
               <a:graphicFrameLocks xmlns:a="http://schemas.openxmlformats.org/drawingml/2006/main" noChangeAspect="1"/>
             </wp:cNvGraphicFramePr>
@@ -2353,7 +2634,7 @@
                   <pic:spPr>
                     <a:xfrm>
                       <a:off x="0" y="0"/>
-                      <a:ext cx="4486901" cy="4077269"/>
+                      <a:ext cx="4601217" cy="5639587"/>
                     </a:xfrm>
                     <a:prstGeom prst="rect">
                       <a:avLst/>
@@ -2371,71 +2652,103 @@
         <w:jc w:val="both"/>
         <w:rPr>
           <w:rFonts w:ascii="Calibri" w:eastAsia="Calibri" w:hAnsi="Calibri" w:cs="Calibri"/>
-          <w:sz w:val="36"/>
-          <w:szCs w:val="36"/>
-          <w:lang w:val="es-AR"/>
-        </w:rPr>
-      </w:pPr>
-    </w:p>
-    <w:p>
-      <w:pPr>
-        <w:jc w:val="both"/>
-        <w:rPr>
-          <w:rFonts w:ascii="Calibri" w:eastAsia="Calibri" w:hAnsi="Calibri" w:cs="Calibri"/>
-          <w:b/>
-          <w:bCs/>
-          <w:sz w:val="36"/>
-          <w:szCs w:val="36"/>
-          <w:lang w:val="es-ES"/>
-        </w:rPr>
-      </w:pPr>
-      <w:r>
-        <w:rPr>
-          <w:rFonts w:ascii="Calibri" w:eastAsia="Calibri" w:hAnsi="Calibri" w:cs="Calibri"/>
-          <w:b/>
-          <w:bCs/>
-          <w:sz w:val="36"/>
-          <w:szCs w:val="36"/>
-          <w:lang w:val="es-ES"/>
-        </w:rPr>
-        <w:t>Informe de ventas filtrado por producto y</w:t>
-      </w:r>
-      <w:r>
-        <w:rPr>
-          <w:rFonts w:ascii="Calibri" w:eastAsia="Calibri" w:hAnsi="Calibri" w:cs="Calibri"/>
-          <w:b/>
-          <w:bCs/>
-          <w:sz w:val="36"/>
-          <w:szCs w:val="36"/>
-          <w:lang w:val="es-ES"/>
-        </w:rPr>
-        <w:t xml:space="preserve"> fecha</w:t>
-      </w:r>
-    </w:p>
-    <w:p>
-      <w:pPr>
-        <w:jc w:val="both"/>
-        <w:rPr>
-          <w:rFonts w:ascii="Calibri" w:eastAsia="Calibri" w:hAnsi="Calibri" w:cs="Calibri"/>
-          <w:sz w:val="36"/>
-          <w:szCs w:val="36"/>
-          <w:lang w:val="es-AR"/>
-        </w:rPr>
-      </w:pPr>
-      <w:r>
-        <w:rPr>
-          <w:rFonts w:ascii="Calibri" w:eastAsia="Calibri" w:hAnsi="Calibri" w:cs="Calibri"/>
-          <w:noProof/>
-          <w:sz w:val="36"/>
-          <w:szCs w:val="36"/>
-          <w:lang w:val="es-AR" w:eastAsia="zh-CN"/>
+          <w:b/>
+          <w:bCs/>
+          <w:sz w:val="36"/>
+          <w:szCs w:val="36"/>
+          <w:lang w:val="es-ES"/>
+        </w:rPr>
+      </w:pPr>
+    </w:p>
+    <w:p>
+      <w:pPr>
+        <w:jc w:val="both"/>
+        <w:rPr>
+          <w:rFonts w:ascii="Calibri" w:eastAsia="Calibri" w:hAnsi="Calibri" w:cs="Calibri"/>
+          <w:b/>
+          <w:bCs/>
+          <w:sz w:val="36"/>
+          <w:szCs w:val="36"/>
+          <w:lang w:val="es-ES"/>
+        </w:rPr>
+      </w:pPr>
+    </w:p>
+    <w:p>
+      <w:pPr>
+        <w:jc w:val="both"/>
+        <w:rPr>
+          <w:rFonts w:ascii="Calibri" w:eastAsia="Calibri" w:hAnsi="Calibri" w:cs="Calibri"/>
+          <w:b/>
+          <w:bCs/>
+          <w:sz w:val="36"/>
+          <w:szCs w:val="36"/>
+          <w:lang w:val="es-ES"/>
+        </w:rPr>
+      </w:pPr>
+    </w:p>
+    <w:p>
+      <w:pPr>
+        <w:jc w:val="both"/>
+        <w:rPr>
+          <w:rFonts w:ascii="Calibri" w:eastAsia="Calibri" w:hAnsi="Calibri" w:cs="Calibri"/>
+          <w:b/>
+          <w:bCs/>
+          <w:sz w:val="36"/>
+          <w:szCs w:val="36"/>
+          <w:lang w:val="es-ES"/>
+        </w:rPr>
+      </w:pPr>
+    </w:p>
+    <w:p>
+      <w:pPr>
+        <w:jc w:val="both"/>
+      </w:pPr>
+      <w:r>
+        <w:rPr>
+          <w:rFonts w:ascii="Calibri" w:eastAsia="Calibri" w:hAnsi="Calibri" w:cs="Calibri"/>
+          <w:b/>
+          <w:bCs/>
+          <w:sz w:val="36"/>
+          <w:szCs w:val="36"/>
+          <w:lang w:val="es-ES"/>
         </w:rPr>
         <w:lastRenderedPageBreak/>
+        <w:t>Informe de stock</w:t>
+      </w:r>
+      <w:r>
+        <w:rPr>
+          <w:rFonts w:ascii="Calibri" w:eastAsia="Calibri" w:hAnsi="Calibri" w:cs="Calibri"/>
+          <w:b/>
+          <w:bCs/>
+          <w:sz w:val="36"/>
+          <w:szCs w:val="36"/>
+          <w:lang w:val="es-ES"/>
+        </w:rPr>
+        <w:t xml:space="preserve"> filtrado por categoría</w:t>
+      </w:r>
+    </w:p>
+    <w:p>
+      <w:pPr>
+        <w:jc w:val="both"/>
+        <w:rPr>
+          <w:rFonts w:ascii="Calibri" w:eastAsia="Calibri" w:hAnsi="Calibri" w:cs="Calibri"/>
+          <w:sz w:val="36"/>
+          <w:szCs w:val="36"/>
+          <w:lang w:val="es-AR"/>
+        </w:rPr>
+      </w:pPr>
+      <w:r>
+        <w:rPr>
+          <w:rFonts w:ascii="Calibri" w:eastAsia="Calibri" w:hAnsi="Calibri" w:cs="Calibri"/>
+          <w:sz w:val="36"/>
+          <w:szCs w:val="36"/>
+          <w:lang w:val="es-AR"/>
+        </w:rPr>
         <w:drawing>
-          <wp:inline distT="0" distB="0" distL="0" distR="0" wp14:anchorId="7F031A96" wp14:editId="351FD984">
-            <wp:extent cx="4163006" cy="2762636"/>
-            <wp:effectExtent l="0" t="0" r="0" b="0"/>
-            <wp:docPr id="14" name="Imagen 14"/>
+          <wp:inline distT="0" distB="0" distL="0" distR="0" wp14:anchorId="7BE661D1" wp14:editId="504377AD">
+            <wp:extent cx="5163271" cy="2581635"/>
+            <wp:effectExtent l="0" t="0" r="0" b="9525"/>
+            <wp:docPr id="29" name="Imagen 29"/>
             <wp:cNvGraphicFramePr>
               <a:graphicFrameLocks xmlns:a="http://schemas.openxmlformats.org/drawingml/2006/main" noChangeAspect="1"/>
             </wp:cNvGraphicFramePr>
@@ -2455,7 +2768,7 @@
                   <pic:spPr>
                     <a:xfrm>
                       <a:off x="0" y="0"/>
-                      <a:ext cx="4163006" cy="2762636"/>
+                      <a:ext cx="5163271" cy="2581635"/>
                     </a:xfrm>
                     <a:prstGeom prst="rect">
                       <a:avLst/>
@@ -2473,52 +2786,70 @@
         <w:jc w:val="both"/>
         <w:rPr>
           <w:rFonts w:ascii="Calibri" w:eastAsia="Calibri" w:hAnsi="Calibri" w:cs="Calibri"/>
-          <w:sz w:val="36"/>
-          <w:szCs w:val="36"/>
-          <w:lang w:val="es-AR"/>
-        </w:rPr>
-      </w:pPr>
-      <w:r>
-        <w:rPr>
-          <w:rFonts w:ascii="Calibri" w:eastAsia="Calibri" w:hAnsi="Calibri" w:cs="Calibri"/>
-          <w:b/>
-          <w:bCs/>
-          <w:sz w:val="36"/>
-          <w:szCs w:val="36"/>
-          <w:lang w:val="es-ES"/>
-        </w:rPr>
-        <w:t>Informe de ventas</w:t>
-      </w:r>
-      <w:r>
-        <w:rPr>
-          <w:rFonts w:ascii="Calibri" w:eastAsia="Calibri" w:hAnsi="Calibri" w:cs="Calibri"/>
-          <w:b/>
-          <w:bCs/>
-          <w:sz w:val="36"/>
-          <w:szCs w:val="36"/>
-          <w:lang w:val="es-ES"/>
-        </w:rPr>
-        <w:t xml:space="preserve"> realizadas</w:t>
-      </w:r>
-    </w:p>
-    <w:p>
-      <w:pPr>
-        <w:jc w:val="both"/>
-        <w:rPr>
-          <w:rFonts w:ascii="Calibri" w:eastAsia="Calibri" w:hAnsi="Calibri" w:cs="Calibri"/>
-        </w:rPr>
-      </w:pPr>
-      <w:r>
-        <w:rPr>
-          <w:rFonts w:ascii="Calibri" w:eastAsia="Calibri" w:hAnsi="Calibri" w:cs="Calibri"/>
-          <w:noProof/>
-          <w:lang w:val="es-AR" w:eastAsia="zh-CN"/>
-        </w:rPr>
+          <w:b/>
+          <w:bCs/>
+          <w:sz w:val="36"/>
+          <w:szCs w:val="36"/>
+          <w:lang w:val="es-ES"/>
+        </w:rPr>
+      </w:pPr>
+    </w:p>
+    <w:p>
+      <w:pPr>
+        <w:jc w:val="both"/>
+        <w:rPr>
+          <w:rFonts w:ascii="Calibri" w:eastAsia="Calibri" w:hAnsi="Calibri" w:cs="Calibri"/>
+          <w:b/>
+          <w:bCs/>
+          <w:sz w:val="36"/>
+          <w:szCs w:val="36"/>
+          <w:lang w:val="es-ES"/>
+        </w:rPr>
+      </w:pPr>
+      <w:r>
+        <w:rPr>
+          <w:rFonts w:ascii="Calibri" w:eastAsia="Calibri" w:hAnsi="Calibri" w:cs="Calibri"/>
+          <w:b/>
+          <w:bCs/>
+          <w:sz w:val="36"/>
+          <w:szCs w:val="36"/>
+          <w:lang w:val="es-ES"/>
+        </w:rPr>
+        <w:t>Informe de stock</w:t>
+      </w:r>
+      <w:r>
+        <w:rPr>
+          <w:rFonts w:ascii="Calibri" w:eastAsia="Calibri" w:hAnsi="Calibri" w:cs="Calibri"/>
+          <w:b/>
+          <w:bCs/>
+          <w:sz w:val="36"/>
+          <w:szCs w:val="36"/>
+          <w:lang w:val="es-ES"/>
+        </w:rPr>
+        <w:t xml:space="preserve"> filtrado por </w:t>
+      </w:r>
+      <w:r>
+        <w:rPr>
+          <w:rFonts w:ascii="Calibri" w:eastAsia="Calibri" w:hAnsi="Calibri" w:cs="Calibri"/>
+          <w:b/>
+          <w:bCs/>
+          <w:sz w:val="36"/>
+          <w:szCs w:val="36"/>
+          <w:lang w:val="es-ES"/>
+        </w:rPr>
+        <w:t>marca</w:t>
+      </w:r>
+    </w:p>
+    <w:p>
+      <w:pPr>
+        <w:jc w:val="both"/>
+      </w:pPr>
+      <w:r>
         <w:drawing>
-          <wp:inline distT="0" distB="0" distL="0" distR="0" wp14:anchorId="13A48B22" wp14:editId="2A7A6428">
-            <wp:extent cx="3419952" cy="1571844"/>
-            <wp:effectExtent l="0" t="0" r="9525" b="9525"/>
-            <wp:docPr id="8" name="Imagen 8"/>
+          <wp:inline distT="0" distB="0" distL="0" distR="0" wp14:anchorId="39622DC1" wp14:editId="0682057B">
+            <wp:extent cx="5582429" cy="3067478"/>
+            <wp:effectExtent l="0" t="0" r="0" b="0"/>
+            <wp:docPr id="30" name="Imagen 30"/>
             <wp:cNvGraphicFramePr>
               <a:graphicFrameLocks xmlns:a="http://schemas.openxmlformats.org/drawingml/2006/main" noChangeAspect="1"/>
             </wp:cNvGraphicFramePr>
@@ -2538,7 +2869,7 @@
                   <pic:spPr>
                     <a:xfrm>
                       <a:off x="0" y="0"/>
-                      <a:ext cx="3419952" cy="1571844"/>
+                      <a:ext cx="5582429" cy="3067478"/>
                     </a:xfrm>
                     <a:prstGeom prst="rect">
                       <a:avLst/>
@@ -2554,110 +2885,82 @@
     <w:p>
       <w:pPr>
         <w:jc w:val="both"/>
-        <w:rPr>
-          <w:rFonts w:ascii="Calibri" w:eastAsia="Calibri" w:hAnsi="Calibri" w:cs="Calibri"/>
-        </w:rPr>
-      </w:pPr>
-    </w:p>
-    <w:p>
-      <w:pPr>
-        <w:jc w:val="both"/>
-        <w:rPr>
-          <w:rFonts w:ascii="Calibri" w:eastAsia="Calibri" w:hAnsi="Calibri" w:cs="Calibri"/>
-        </w:rPr>
-      </w:pPr>
-    </w:p>
-    <w:p>
-      <w:pPr>
-        <w:jc w:val="both"/>
-        <w:rPr>
-          <w:rFonts w:ascii="Calibri" w:eastAsia="Calibri" w:hAnsi="Calibri" w:cs="Calibri"/>
-        </w:rPr>
-      </w:pPr>
-    </w:p>
-    <w:p>
-      <w:pPr>
-        <w:jc w:val="both"/>
-        <w:rPr>
-          <w:rFonts w:ascii="Calibri" w:eastAsia="Calibri" w:hAnsi="Calibri" w:cs="Calibri"/>
-        </w:rPr>
-      </w:pPr>
-    </w:p>
-    <w:p>
-      <w:pPr>
-        <w:jc w:val="both"/>
-        <w:rPr>
-          <w:rFonts w:ascii="Calibri" w:eastAsia="Calibri" w:hAnsi="Calibri" w:cs="Calibri"/>
-        </w:rPr>
-      </w:pPr>
-    </w:p>
-    <w:p>
-      <w:pPr>
-        <w:jc w:val="both"/>
-        <w:rPr>
-          <w:rFonts w:ascii="Calibri" w:eastAsia="Calibri" w:hAnsi="Calibri" w:cs="Calibri"/>
-        </w:rPr>
-      </w:pPr>
-    </w:p>
-    <w:p>
-      <w:pPr>
-        <w:jc w:val="both"/>
-        <w:rPr>
-          <w:rFonts w:ascii="Calibri" w:eastAsia="Calibri" w:hAnsi="Calibri" w:cs="Calibri"/>
-          <w:b/>
-          <w:bCs/>
-          <w:sz w:val="36"/>
-          <w:szCs w:val="36"/>
-          <w:lang w:val="es-ES"/>
-        </w:rPr>
-      </w:pPr>
-      <w:r>
-        <w:rPr>
-          <w:rFonts w:ascii="Calibri" w:eastAsia="Calibri" w:hAnsi="Calibri" w:cs="Calibri"/>
-          <w:b/>
-          <w:bCs/>
-          <w:sz w:val="36"/>
-          <w:szCs w:val="36"/>
-          <w:lang w:val="es-ES"/>
-        </w:rPr>
-        <w:t>Informe de compras</w:t>
-      </w:r>
-      <w:r>
-        <w:rPr>
-          <w:rFonts w:ascii="Calibri" w:eastAsia="Calibri" w:hAnsi="Calibri" w:cs="Calibri"/>
-          <w:b/>
-          <w:bCs/>
-          <w:sz w:val="36"/>
-          <w:szCs w:val="36"/>
-          <w:lang w:val="es-ES"/>
-        </w:rPr>
-        <w:t xml:space="preserve"> realizadas</w:t>
-      </w:r>
-    </w:p>
-    <w:p>
-      <w:pPr>
-        <w:jc w:val="both"/>
-        <w:rPr>
-          <w:rFonts w:ascii="Calibri" w:eastAsia="Calibri" w:hAnsi="Calibri" w:cs="Calibri"/>
-          <w:sz w:val="36"/>
-          <w:szCs w:val="36"/>
-          <w:lang w:val="es-AR"/>
-        </w:rPr>
-      </w:pPr>
-      <w:r>
-        <w:rPr>
-          <w:rFonts w:ascii="Calibri" w:eastAsia="Calibri" w:hAnsi="Calibri" w:cs="Calibri"/>
-          <w:noProof/>
-          <w:sz w:val="36"/>
-          <w:szCs w:val="36"/>
-          <w:lang w:val="es-AR" w:eastAsia="zh-CN"/>
+      </w:pPr>
+    </w:p>
+    <w:p>
+      <w:pPr>
+        <w:jc w:val="both"/>
+      </w:pPr>
+    </w:p>
+    <w:p>
+      <w:pPr>
+        <w:jc w:val="both"/>
+        <w:rPr>
+          <w:rFonts w:ascii="Calibri" w:eastAsia="Calibri" w:hAnsi="Calibri" w:cs="Calibri"/>
+          <w:b/>
+          <w:bCs/>
+          <w:sz w:val="36"/>
+          <w:szCs w:val="36"/>
+          <w:lang w:val="es-ES"/>
+        </w:rPr>
+      </w:pPr>
+      <w:r>
+        <w:rPr>
+          <w:rFonts w:ascii="Calibri" w:eastAsia="Calibri" w:hAnsi="Calibri" w:cs="Calibri"/>
+          <w:b/>
+          <w:bCs/>
+          <w:sz w:val="36"/>
+          <w:szCs w:val="36"/>
+          <w:lang w:val="es-ES"/>
         </w:rPr>
         <w:lastRenderedPageBreak/>
+        <w:t>Informe de stock valorizado</w:t>
+      </w:r>
+      <w:r>
+        <w:rPr>
+          <w:rFonts w:ascii="Calibri" w:eastAsia="Calibri" w:hAnsi="Calibri" w:cs="Calibri"/>
+          <w:b/>
+          <w:bCs/>
+          <w:sz w:val="36"/>
+          <w:szCs w:val="36"/>
+          <w:lang w:val="es-ES"/>
+        </w:rPr>
+        <w:t xml:space="preserve"> de un producto</w:t>
+      </w:r>
+      <w:r>
+        <w:rPr>
+          <w:rFonts w:ascii="Calibri" w:eastAsia="Calibri" w:hAnsi="Calibri" w:cs="Calibri"/>
+          <w:b/>
+          <w:bCs/>
+          <w:sz w:val="36"/>
+          <w:szCs w:val="36"/>
+          <w:lang w:val="es-ES"/>
+        </w:rPr>
+        <w:t xml:space="preserve"> a una fecha seleccionada</w:t>
+      </w:r>
+    </w:p>
+    <w:p>
+      <w:pPr>
+        <w:jc w:val="both"/>
+        <w:rPr>
+          <w:rFonts w:ascii="Calibri" w:eastAsia="Calibri" w:hAnsi="Calibri" w:cs="Calibri"/>
+          <w:sz w:val="36"/>
+          <w:szCs w:val="36"/>
+          <w:lang w:val="es-AR"/>
+        </w:rPr>
+      </w:pPr>
+      <w:r>
+        <w:rPr>
+          <w:rFonts w:ascii="Calibri" w:eastAsia="Calibri" w:hAnsi="Calibri" w:cs="Calibri"/>
+          <w:sz w:val="36"/>
+          <w:szCs w:val="36"/>
+          <w:lang w:val="es-AR"/>
+        </w:rPr>
         <w:drawing>
-          <wp:inline distT="0" distB="0" distL="0" distR="0" wp14:anchorId="57809D98" wp14:editId="7C2AC7E0">
-            <wp:extent cx="3743847" cy="1800476"/>
+          <wp:inline distT="0" distB="0" distL="0" distR="0" wp14:anchorId="67220994" wp14:editId="1FD65DB1">
+            <wp:extent cx="4163006" cy="3267531"/>
             <wp:effectExtent l="0" t="0" r="9525" b="9525"/>
-            <wp:docPr id="9" name="Imagen 9"/>
+            <wp:docPr id="25" name="Imagen 25"/>
             <wp:cNvGraphicFramePr>
               <a:graphicFrameLocks xmlns:a="http://schemas.openxmlformats.org/drawingml/2006/main" noChangeAspect="1"/>
             </wp:cNvGraphicFramePr>
@@ -2677,7 +2980,7 @@
                   <pic:spPr>
                     <a:xfrm>
                       <a:off x="0" y="0"/>
-                      <a:ext cx="3743847" cy="1800476"/>
+                      <a:ext cx="4163006" cy="3267531"/>
                     </a:xfrm>
                     <a:prstGeom prst="rect">
                       <a:avLst/>
@@ -2693,41 +2996,1660 @@
     <w:p>
       <w:pPr>
         <w:jc w:val="both"/>
-      </w:pPr>
-    </w:p>
-    <w:p>
-      <w:pPr>
-        <w:jc w:val="both"/>
-      </w:pPr>
-    </w:p>
-    <w:p>
-      <w:pPr>
-        <w:jc w:val="both"/>
-      </w:pPr>
-    </w:p>
-    <w:p>
-      <w:pPr>
-        <w:jc w:val="both"/>
-      </w:pPr>
-    </w:p>
-    <w:p>
-      <w:pPr>
-        <w:jc w:val="both"/>
-      </w:pPr>
-    </w:p>
-    <w:p>
-      <w:pPr>
-        <w:jc w:val="both"/>
-      </w:pPr>
-    </w:p>
-    <w:p>
-      <w:pPr>
-        <w:jc w:val="both"/>
-      </w:pPr>
-    </w:p>
-    <w:p>
-      <w:pPr>
-        <w:jc w:val="both"/>
+        <w:rPr>
+          <w:rFonts w:ascii="Bookman Old Style" w:eastAsia="Bookman Old Style" w:hAnsi="Bookman Old Style" w:cs="Bookman Old Style"/>
+          <w:b/>
+          <w:bCs/>
+          <w:color w:val="0070C0"/>
+          <w:sz w:val="28"/>
+          <w:szCs w:val="28"/>
+          <w:lang w:val="es-ES"/>
+        </w:rPr>
+      </w:pPr>
+      <w:r>
+        <w:rPr>
+          <w:rFonts w:ascii="Bookman Old Style" w:eastAsia="Bookman Old Style" w:hAnsi="Bookman Old Style" w:cs="Bookman Old Style"/>
+          <w:b/>
+          <w:bCs/>
+          <w:color w:val="0070C0"/>
+          <w:sz w:val="28"/>
+          <w:szCs w:val="28"/>
+          <w:lang w:val="es-ES"/>
+        </w:rPr>
+        <w:t>Reportes sobre compras</w:t>
+      </w:r>
+    </w:p>
+    <w:p>
+      <w:pPr>
+        <w:jc w:val="both"/>
+        <w:rPr>
+          <w:rFonts w:ascii="Bookman Old Style" w:eastAsia="Bookman Old Style" w:hAnsi="Bookman Old Style" w:cs="Bookman Old Style"/>
+          <w:b/>
+          <w:bCs/>
+          <w:color w:val="0070C0"/>
+          <w:sz w:val="28"/>
+          <w:szCs w:val="28"/>
+          <w:lang w:val="es-ES"/>
+        </w:rPr>
+      </w:pPr>
+      <w:r>
+        <w:rPr>
+          <w:rFonts w:ascii="Calibri" w:eastAsia="Calibri" w:hAnsi="Calibri" w:cs="Calibri"/>
+          <w:b/>
+          <w:bCs/>
+          <w:sz w:val="36"/>
+          <w:szCs w:val="36"/>
+          <w:lang w:val="es-ES"/>
+        </w:rPr>
+        <w:t>Informe de</w:t>
+      </w:r>
+      <w:r>
+        <w:rPr>
+          <w:rFonts w:ascii="Calibri" w:eastAsia="Calibri" w:hAnsi="Calibri" w:cs="Calibri"/>
+          <w:b/>
+          <w:bCs/>
+          <w:sz w:val="36"/>
+          <w:szCs w:val="36"/>
+          <w:lang w:val="es-ES"/>
+        </w:rPr>
+        <w:t xml:space="preserve"> todas las compras realizadas</w:t>
+      </w:r>
+    </w:p>
+    <w:p>
+      <w:pPr>
+        <w:jc w:val="both"/>
+        <w:rPr>
+          <w:rFonts w:ascii="Bookman Old Style" w:eastAsia="Bookman Old Style" w:hAnsi="Bookman Old Style" w:cs="Bookman Old Style"/>
+          <w:b/>
+          <w:bCs/>
+          <w:color w:val="0070C0"/>
+          <w:sz w:val="28"/>
+          <w:szCs w:val="28"/>
+          <w:lang w:val="es-ES"/>
+        </w:rPr>
+      </w:pPr>
+      <w:r>
+        <w:rPr>
+          <w:rFonts w:ascii="Bookman Old Style" w:eastAsia="Bookman Old Style" w:hAnsi="Bookman Old Style" w:cs="Bookman Old Style"/>
+          <w:b/>
+          <w:bCs/>
+          <w:color w:val="0070C0"/>
+          <w:sz w:val="28"/>
+          <w:szCs w:val="28"/>
+          <w:lang w:val="es-ES"/>
+        </w:rPr>
+        <w:drawing>
+          <wp:inline distT="0" distB="0" distL="0" distR="0" wp14:anchorId="71DD8AD3" wp14:editId="5B23A3A2">
+            <wp:extent cx="3686689" cy="3267531"/>
+            <wp:effectExtent l="0" t="0" r="9525" b="9525"/>
+            <wp:docPr id="31" name="Imagen 31"/>
+            <wp:cNvGraphicFramePr>
+              <a:graphicFrameLocks xmlns:a="http://schemas.openxmlformats.org/drawingml/2006/main" noChangeAspect="1"/>
+            </wp:cNvGraphicFramePr>
+            <a:graphic xmlns:a="http://schemas.openxmlformats.org/drawingml/2006/main">
+              <a:graphicData uri="http://schemas.openxmlformats.org/drawingml/2006/picture">
+                <pic:pic xmlns:pic="http://schemas.openxmlformats.org/drawingml/2006/picture">
+                  <pic:nvPicPr>
+                    <pic:cNvPr id="1" name=""/>
+                    <pic:cNvPicPr/>
+                  </pic:nvPicPr>
+                  <pic:blipFill>
+                    <a:blip r:embed="rId25"/>
+                    <a:stretch>
+                      <a:fillRect/>
+                    </a:stretch>
+                  </pic:blipFill>
+                  <pic:spPr>
+                    <a:xfrm>
+                      <a:off x="0" y="0"/>
+                      <a:ext cx="3686689" cy="3267531"/>
+                    </a:xfrm>
+                    <a:prstGeom prst="rect">
+                      <a:avLst/>
+                    </a:prstGeom>
+                  </pic:spPr>
+                </pic:pic>
+              </a:graphicData>
+            </a:graphic>
+          </wp:inline>
+        </w:drawing>
+      </w:r>
+    </w:p>
+    <w:p>
+      <w:pPr>
+        <w:jc w:val="both"/>
+        <w:rPr>
+          <w:rFonts w:ascii="Bookman Old Style" w:eastAsia="Bookman Old Style" w:hAnsi="Bookman Old Style" w:cs="Bookman Old Style"/>
+          <w:b/>
+          <w:bCs/>
+          <w:color w:val="0070C0"/>
+          <w:sz w:val="28"/>
+          <w:szCs w:val="28"/>
+          <w:lang w:val="es-AR"/>
+        </w:rPr>
+      </w:pPr>
+      <w:r>
+        <w:rPr>
+          <w:rFonts w:ascii="Calibri" w:eastAsia="Calibri" w:hAnsi="Calibri" w:cs="Calibri"/>
+          <w:b/>
+          <w:bCs/>
+          <w:sz w:val="36"/>
+          <w:szCs w:val="36"/>
+          <w:lang w:val="es-ES"/>
+        </w:rPr>
+        <w:lastRenderedPageBreak/>
+        <w:t xml:space="preserve">Informe de todas las compras </w:t>
+      </w:r>
+      <w:r>
+        <w:rPr>
+          <w:rFonts w:ascii="Calibri" w:eastAsia="Calibri" w:hAnsi="Calibri" w:cs="Calibri"/>
+          <w:b/>
+          <w:bCs/>
+          <w:sz w:val="36"/>
+          <w:szCs w:val="36"/>
+          <w:lang w:val="es-ES"/>
+        </w:rPr>
+        <w:t>filtradas</w:t>
+      </w:r>
+      <w:r>
+        <w:rPr>
+          <w:rFonts w:ascii="Calibri" w:eastAsia="Calibri" w:hAnsi="Calibri" w:cs="Calibri"/>
+          <w:b/>
+          <w:bCs/>
+          <w:sz w:val="36"/>
+          <w:szCs w:val="36"/>
+          <w:lang w:val="es-ES"/>
+        </w:rPr>
+        <w:t xml:space="preserve"> por fecha y articulo</w:t>
+      </w:r>
+    </w:p>
+    <w:p>
+      <w:pPr>
+        <w:jc w:val="both"/>
+        <w:rPr>
+          <w:rFonts w:ascii="Bookman Old Style" w:eastAsia="Bookman Old Style" w:hAnsi="Bookman Old Style" w:cs="Bookman Old Style"/>
+          <w:b/>
+          <w:bCs/>
+          <w:color w:val="0070C0"/>
+          <w:sz w:val="28"/>
+          <w:szCs w:val="28"/>
+          <w:lang w:val="es-ES"/>
+        </w:rPr>
+      </w:pPr>
+      <w:r>
+        <w:rPr>
+          <w:rFonts w:ascii="Bookman Old Style" w:eastAsia="Bookman Old Style" w:hAnsi="Bookman Old Style" w:cs="Bookman Old Style"/>
+          <w:b/>
+          <w:bCs/>
+          <w:color w:val="0070C0"/>
+          <w:sz w:val="28"/>
+          <w:szCs w:val="28"/>
+          <w:lang w:val="es-ES"/>
+        </w:rPr>
+        <w:drawing>
+          <wp:inline distT="0" distB="0" distL="0" distR="0" wp14:anchorId="780B5FB4" wp14:editId="67638715">
+            <wp:extent cx="3419952" cy="2934109"/>
+            <wp:effectExtent l="0" t="0" r="9525" b="0"/>
+            <wp:docPr id="1443167776" name="Imagen 1443167776"/>
+            <wp:cNvGraphicFramePr>
+              <a:graphicFrameLocks xmlns:a="http://schemas.openxmlformats.org/drawingml/2006/main" noChangeAspect="1"/>
+            </wp:cNvGraphicFramePr>
+            <a:graphic xmlns:a="http://schemas.openxmlformats.org/drawingml/2006/main">
+              <a:graphicData uri="http://schemas.openxmlformats.org/drawingml/2006/picture">
+                <pic:pic xmlns:pic="http://schemas.openxmlformats.org/drawingml/2006/picture">
+                  <pic:nvPicPr>
+                    <pic:cNvPr id="1" name=""/>
+                    <pic:cNvPicPr/>
+                  </pic:nvPicPr>
+                  <pic:blipFill>
+                    <a:blip r:embed="rId26"/>
+                    <a:stretch>
+                      <a:fillRect/>
+                    </a:stretch>
+                  </pic:blipFill>
+                  <pic:spPr>
+                    <a:xfrm>
+                      <a:off x="0" y="0"/>
+                      <a:ext cx="3419952" cy="2934109"/>
+                    </a:xfrm>
+                    <a:prstGeom prst="rect">
+                      <a:avLst/>
+                    </a:prstGeom>
+                  </pic:spPr>
+                </pic:pic>
+              </a:graphicData>
+            </a:graphic>
+          </wp:inline>
+        </w:drawing>
+      </w:r>
+    </w:p>
+    <w:p>
+      <w:pPr>
+        <w:jc w:val="both"/>
+        <w:rPr>
+          <w:rFonts w:ascii="Bookman Old Style" w:eastAsia="Bookman Old Style" w:hAnsi="Bookman Old Style" w:cs="Bookman Old Style"/>
+          <w:b/>
+          <w:bCs/>
+          <w:color w:val="0070C0"/>
+          <w:sz w:val="28"/>
+          <w:szCs w:val="28"/>
+          <w:lang w:val="es-ES"/>
+        </w:rPr>
+      </w:pPr>
+    </w:p>
+    <w:p>
+      <w:pPr>
+        <w:jc w:val="both"/>
+        <w:rPr>
+          <w:rFonts w:ascii="Bookman Old Style" w:eastAsia="Bookman Old Style" w:hAnsi="Bookman Old Style" w:cs="Bookman Old Style"/>
+          <w:b/>
+          <w:bCs/>
+          <w:color w:val="0070C0"/>
+          <w:sz w:val="28"/>
+          <w:szCs w:val="28"/>
+          <w:lang w:val="es-ES"/>
+        </w:rPr>
+      </w:pPr>
+      <w:r>
+        <w:rPr>
+          <w:rFonts w:ascii="Calibri" w:eastAsia="Calibri" w:hAnsi="Calibri" w:cs="Calibri"/>
+          <w:b/>
+          <w:bCs/>
+          <w:sz w:val="36"/>
+          <w:szCs w:val="36"/>
+          <w:lang w:val="es-ES"/>
+        </w:rPr>
+        <w:t>Informe de todas las compras realizadas filtrado por</w:t>
+      </w:r>
+      <w:r>
+        <w:rPr>
+          <w:rFonts w:ascii="Calibri" w:eastAsia="Calibri" w:hAnsi="Calibri" w:cs="Calibri"/>
+          <w:b/>
+          <w:bCs/>
+          <w:sz w:val="36"/>
+          <w:szCs w:val="36"/>
+          <w:lang w:val="es-ES"/>
+        </w:rPr>
+        <w:t xml:space="preserve"> factura</w:t>
+      </w:r>
+    </w:p>
+    <w:p>
+      <w:pPr>
+        <w:jc w:val="both"/>
+        <w:rPr>
+          <w:rFonts w:ascii="Bookman Old Style" w:eastAsia="Bookman Old Style" w:hAnsi="Bookman Old Style" w:cs="Bookman Old Style"/>
+          <w:b/>
+          <w:bCs/>
+          <w:color w:val="0070C0"/>
+          <w:sz w:val="28"/>
+          <w:szCs w:val="28"/>
+          <w:lang w:val="es-ES"/>
+        </w:rPr>
+      </w:pPr>
+      <w:r>
+        <w:rPr>
+          <w:rFonts w:ascii="Bookman Old Style" w:eastAsia="Bookman Old Style" w:hAnsi="Bookman Old Style" w:cs="Bookman Old Style"/>
+          <w:b/>
+          <w:bCs/>
+          <w:color w:val="0070C0"/>
+          <w:sz w:val="28"/>
+          <w:szCs w:val="28"/>
+          <w:lang w:val="es-ES"/>
+        </w:rPr>
+        <w:drawing>
+          <wp:inline distT="0" distB="0" distL="0" distR="0" wp14:anchorId="52DC5C82" wp14:editId="6AD5D48B">
+            <wp:extent cx="3810532" cy="1991003"/>
+            <wp:effectExtent l="0" t="0" r="0" b="9525"/>
+            <wp:docPr id="1443167778" name="Imagen 1443167778"/>
+            <wp:cNvGraphicFramePr>
+              <a:graphicFrameLocks xmlns:a="http://schemas.openxmlformats.org/drawingml/2006/main" noChangeAspect="1"/>
+            </wp:cNvGraphicFramePr>
+            <a:graphic xmlns:a="http://schemas.openxmlformats.org/drawingml/2006/main">
+              <a:graphicData uri="http://schemas.openxmlformats.org/drawingml/2006/picture">
+                <pic:pic xmlns:pic="http://schemas.openxmlformats.org/drawingml/2006/picture">
+                  <pic:nvPicPr>
+                    <pic:cNvPr id="1" name=""/>
+                    <pic:cNvPicPr/>
+                  </pic:nvPicPr>
+                  <pic:blipFill>
+                    <a:blip r:embed="rId27"/>
+                    <a:stretch>
+                      <a:fillRect/>
+                    </a:stretch>
+                  </pic:blipFill>
+                  <pic:spPr>
+                    <a:xfrm>
+                      <a:off x="0" y="0"/>
+                      <a:ext cx="3810532" cy="1991003"/>
+                    </a:xfrm>
+                    <a:prstGeom prst="rect">
+                      <a:avLst/>
+                    </a:prstGeom>
+                  </pic:spPr>
+                </pic:pic>
+              </a:graphicData>
+            </a:graphic>
+          </wp:inline>
+        </w:drawing>
+      </w:r>
+    </w:p>
+    <w:p>
+      <w:pPr>
+        <w:jc w:val="both"/>
+        <w:rPr>
+          <w:rFonts w:ascii="Bookman Old Style" w:eastAsia="Bookman Old Style" w:hAnsi="Bookman Old Style" w:cs="Bookman Old Style"/>
+          <w:b/>
+          <w:bCs/>
+          <w:color w:val="0070C0"/>
+          <w:sz w:val="28"/>
+          <w:szCs w:val="28"/>
+          <w:lang w:val="es-ES"/>
+        </w:rPr>
+      </w:pPr>
+    </w:p>
+    <w:p>
+      <w:pPr>
+        <w:jc w:val="both"/>
+        <w:rPr>
+          <w:rFonts w:ascii="Bookman Old Style" w:eastAsia="Bookman Old Style" w:hAnsi="Bookman Old Style" w:cs="Bookman Old Style"/>
+          <w:b/>
+          <w:bCs/>
+          <w:color w:val="0070C0"/>
+          <w:sz w:val="28"/>
+          <w:szCs w:val="28"/>
+          <w:lang w:val="es-ES"/>
+        </w:rPr>
+      </w:pPr>
+    </w:p>
+    <w:p>
+      <w:pPr>
+        <w:jc w:val="both"/>
+        <w:rPr>
+          <w:rFonts w:ascii="Bookman Old Style" w:eastAsia="Bookman Old Style" w:hAnsi="Bookman Old Style" w:cs="Bookman Old Style"/>
+          <w:b/>
+          <w:bCs/>
+          <w:color w:val="0070C0"/>
+          <w:sz w:val="28"/>
+          <w:szCs w:val="28"/>
+          <w:lang w:val="es-ES"/>
+        </w:rPr>
+      </w:pPr>
+    </w:p>
+    <w:p>
+      <w:pPr>
+        <w:jc w:val="both"/>
+        <w:rPr>
+          <w:rFonts w:ascii="Bookman Old Style" w:eastAsia="Bookman Old Style" w:hAnsi="Bookman Old Style" w:cs="Bookman Old Style"/>
+          <w:b/>
+          <w:bCs/>
+          <w:color w:val="0070C0"/>
+          <w:sz w:val="28"/>
+          <w:szCs w:val="28"/>
+          <w:lang w:val="es-ES"/>
+        </w:rPr>
+      </w:pPr>
+    </w:p>
+    <w:p>
+      <w:pPr>
+        <w:jc w:val="both"/>
+        <w:rPr>
+          <w:rFonts w:ascii="Bookman Old Style" w:eastAsia="Bookman Old Style" w:hAnsi="Bookman Old Style" w:cs="Bookman Old Style"/>
+          <w:b/>
+          <w:bCs/>
+          <w:color w:val="0070C0"/>
+          <w:sz w:val="28"/>
+          <w:szCs w:val="28"/>
+          <w:lang w:val="es-ES"/>
+        </w:rPr>
+      </w:pPr>
+    </w:p>
+    <w:p>
+      <w:pPr>
+        <w:jc w:val="both"/>
+        <w:rPr>
+          <w:rFonts w:ascii="Bookman Old Style" w:eastAsia="Bookman Old Style" w:hAnsi="Bookman Old Style" w:cs="Bookman Old Style"/>
+          <w:b/>
+          <w:bCs/>
+          <w:color w:val="0070C0"/>
+          <w:sz w:val="28"/>
+          <w:szCs w:val="28"/>
+          <w:lang w:val="es-ES"/>
+        </w:rPr>
+      </w:pPr>
+    </w:p>
+    <w:p>
+      <w:pPr>
+        <w:jc w:val="both"/>
+        <w:rPr>
+          <w:rFonts w:ascii="Bookman Old Style" w:eastAsia="Bookman Old Style" w:hAnsi="Bookman Old Style" w:cs="Bookman Old Style"/>
+          <w:b/>
+          <w:bCs/>
+          <w:color w:val="0070C0"/>
+          <w:sz w:val="28"/>
+          <w:szCs w:val="28"/>
+          <w:lang w:val="es-ES"/>
+        </w:rPr>
+      </w:pPr>
+      <w:r>
+        <w:rPr>
+          <w:rFonts w:ascii="Bookman Old Style" w:eastAsia="Bookman Old Style" w:hAnsi="Bookman Old Style" w:cs="Bookman Old Style"/>
+          <w:b/>
+          <w:bCs/>
+          <w:color w:val="0070C0"/>
+          <w:sz w:val="28"/>
+          <w:szCs w:val="28"/>
+          <w:lang w:val="es-ES"/>
+        </w:rPr>
+        <w:lastRenderedPageBreak/>
+        <w:t>Reportes sobre compras</w:t>
+      </w:r>
+    </w:p>
+    <w:p>
+      <w:pPr>
+        <w:jc w:val="both"/>
+        <w:rPr>
+          <w:rFonts w:ascii="Calibri" w:eastAsia="Calibri" w:hAnsi="Calibri" w:cs="Calibri"/>
+          <w:sz w:val="36"/>
+          <w:szCs w:val="36"/>
+          <w:lang w:val="es-AR"/>
+        </w:rPr>
+      </w:pPr>
+      <w:r>
+        <w:rPr>
+          <w:rFonts w:ascii="Calibri" w:eastAsia="Calibri" w:hAnsi="Calibri" w:cs="Calibri"/>
+          <w:b/>
+          <w:bCs/>
+          <w:sz w:val="36"/>
+          <w:szCs w:val="36"/>
+          <w:lang w:val="es-ES"/>
+        </w:rPr>
+        <w:t xml:space="preserve">Informe de </w:t>
+      </w:r>
+      <w:r>
+        <w:rPr>
+          <w:rFonts w:ascii="Calibri" w:eastAsia="Calibri" w:hAnsi="Calibri" w:cs="Calibri"/>
+          <w:b/>
+          <w:bCs/>
+          <w:sz w:val="36"/>
+          <w:szCs w:val="36"/>
+          <w:lang w:val="es-ES"/>
+        </w:rPr>
+        <w:t xml:space="preserve">todas las </w:t>
+      </w:r>
+      <w:r>
+        <w:rPr>
+          <w:rFonts w:ascii="Calibri" w:eastAsia="Calibri" w:hAnsi="Calibri" w:cs="Calibri"/>
+          <w:b/>
+          <w:bCs/>
+          <w:sz w:val="36"/>
+          <w:szCs w:val="36"/>
+          <w:lang w:val="es-ES"/>
+        </w:rPr>
+        <w:t>ventas</w:t>
+      </w:r>
+      <w:r>
+        <w:rPr>
+          <w:rFonts w:ascii="Calibri" w:eastAsia="Calibri" w:hAnsi="Calibri" w:cs="Calibri"/>
+          <w:b/>
+          <w:bCs/>
+          <w:sz w:val="36"/>
+          <w:szCs w:val="36"/>
+          <w:lang w:val="es-ES"/>
+        </w:rPr>
+        <w:t xml:space="preserve"> </w:t>
+      </w:r>
+      <w:r>
+        <w:rPr>
+          <w:rFonts w:ascii="Calibri" w:eastAsia="Calibri" w:hAnsi="Calibri" w:cs="Calibri"/>
+          <w:b/>
+          <w:bCs/>
+          <w:sz w:val="36"/>
+          <w:szCs w:val="36"/>
+          <w:lang w:val="es-ES"/>
+        </w:rPr>
+        <w:t>realizadas</w:t>
+      </w:r>
+    </w:p>
+    <w:p>
+      <w:pPr>
+        <w:jc w:val="both"/>
+        <w:rPr>
+          <w:rFonts w:ascii="Calibri" w:eastAsia="Calibri" w:hAnsi="Calibri" w:cs="Calibri"/>
+        </w:rPr>
+      </w:pPr>
+    </w:p>
+    <w:p>
+      <w:pPr>
+        <w:jc w:val="both"/>
+      </w:pPr>
+      <w:r>
+        <w:drawing>
+          <wp:inline distT="0" distB="0" distL="0" distR="0" wp14:anchorId="4C78B3E5" wp14:editId="4D9A4729">
+            <wp:extent cx="3753374" cy="2124371"/>
+            <wp:effectExtent l="0" t="0" r="0" b="0"/>
+            <wp:docPr id="1443167782" name="Imagen 1443167782"/>
+            <wp:cNvGraphicFramePr>
+              <a:graphicFrameLocks xmlns:a="http://schemas.openxmlformats.org/drawingml/2006/main" noChangeAspect="1"/>
+            </wp:cNvGraphicFramePr>
+            <a:graphic xmlns:a="http://schemas.openxmlformats.org/drawingml/2006/main">
+              <a:graphicData uri="http://schemas.openxmlformats.org/drawingml/2006/picture">
+                <pic:pic xmlns:pic="http://schemas.openxmlformats.org/drawingml/2006/picture">
+                  <pic:nvPicPr>
+                    <pic:cNvPr id="1" name=""/>
+                    <pic:cNvPicPr/>
+                  </pic:nvPicPr>
+                  <pic:blipFill>
+                    <a:blip r:embed="rId28"/>
+                    <a:stretch>
+                      <a:fillRect/>
+                    </a:stretch>
+                  </pic:blipFill>
+                  <pic:spPr>
+                    <a:xfrm>
+                      <a:off x="0" y="0"/>
+                      <a:ext cx="3753374" cy="2124371"/>
+                    </a:xfrm>
+                    <a:prstGeom prst="rect">
+                      <a:avLst/>
+                    </a:prstGeom>
+                  </pic:spPr>
+                </pic:pic>
+              </a:graphicData>
+            </a:graphic>
+          </wp:inline>
+        </w:drawing>
+      </w:r>
+    </w:p>
+    <w:p>
+      <w:pPr>
+        <w:jc w:val="both"/>
+        <w:rPr>
+          <w:rFonts w:ascii="Calibri" w:eastAsia="Calibri" w:hAnsi="Calibri" w:cs="Calibri"/>
+          <w:b/>
+          <w:bCs/>
+          <w:sz w:val="36"/>
+          <w:szCs w:val="36"/>
+          <w:lang w:val="es-ES"/>
+        </w:rPr>
+      </w:pPr>
+    </w:p>
+    <w:p>
+      <w:pPr>
+        <w:jc w:val="both"/>
+        <w:rPr>
+          <w:rFonts w:ascii="Calibri" w:eastAsia="Calibri" w:hAnsi="Calibri" w:cs="Calibri"/>
+          <w:sz w:val="36"/>
+          <w:szCs w:val="36"/>
+          <w:lang w:val="es-AR"/>
+        </w:rPr>
+      </w:pPr>
+      <w:r>
+        <w:rPr>
+          <w:rFonts w:ascii="Calibri" w:eastAsia="Calibri" w:hAnsi="Calibri" w:cs="Calibri"/>
+          <w:b/>
+          <w:bCs/>
+          <w:sz w:val="36"/>
+          <w:szCs w:val="36"/>
+          <w:lang w:val="es-ES"/>
+        </w:rPr>
+        <w:t xml:space="preserve">Informe de ventas </w:t>
+      </w:r>
+      <w:r>
+        <w:rPr>
+          <w:rFonts w:ascii="Calibri" w:eastAsia="Calibri" w:hAnsi="Calibri" w:cs="Calibri"/>
+          <w:b/>
+          <w:bCs/>
+          <w:sz w:val="36"/>
+          <w:szCs w:val="36"/>
+          <w:lang w:val="es-ES"/>
+        </w:rPr>
+        <w:t>filtradas por articulo y fecha</w:t>
+      </w:r>
+    </w:p>
+    <w:p>
+      <w:pPr>
+        <w:jc w:val="both"/>
+      </w:pPr>
+      <w:r>
+        <w:drawing>
+          <wp:inline distT="0" distB="0" distL="0" distR="0" wp14:anchorId="113A9AF8" wp14:editId="1057C47C">
+            <wp:extent cx="3648584" cy="3172268"/>
+            <wp:effectExtent l="0" t="0" r="0" b="9525"/>
+            <wp:docPr id="1443167783" name="Imagen 1443167783"/>
+            <wp:cNvGraphicFramePr>
+              <a:graphicFrameLocks xmlns:a="http://schemas.openxmlformats.org/drawingml/2006/main" noChangeAspect="1"/>
+            </wp:cNvGraphicFramePr>
+            <a:graphic xmlns:a="http://schemas.openxmlformats.org/drawingml/2006/main">
+              <a:graphicData uri="http://schemas.openxmlformats.org/drawingml/2006/picture">
+                <pic:pic xmlns:pic="http://schemas.openxmlformats.org/drawingml/2006/picture">
+                  <pic:nvPicPr>
+                    <pic:cNvPr id="1" name=""/>
+                    <pic:cNvPicPr/>
+                  </pic:nvPicPr>
+                  <pic:blipFill>
+                    <a:blip r:embed="rId29"/>
+                    <a:stretch>
+                      <a:fillRect/>
+                    </a:stretch>
+                  </pic:blipFill>
+                  <pic:spPr>
+                    <a:xfrm>
+                      <a:off x="0" y="0"/>
+                      <a:ext cx="3648584" cy="3172268"/>
+                    </a:xfrm>
+                    <a:prstGeom prst="rect">
+                      <a:avLst/>
+                    </a:prstGeom>
+                  </pic:spPr>
+                </pic:pic>
+              </a:graphicData>
+            </a:graphic>
+          </wp:inline>
+        </w:drawing>
+      </w:r>
+    </w:p>
+    <w:p>
+      <w:pPr>
+        <w:jc w:val="both"/>
+      </w:pPr>
+    </w:p>
+    <w:p>
+      <w:pPr>
+        <w:jc w:val="both"/>
+        <w:rPr>
+          <w:rFonts w:ascii="Calibri" w:eastAsia="Calibri" w:hAnsi="Calibri" w:cs="Calibri"/>
+          <w:b/>
+          <w:bCs/>
+          <w:sz w:val="36"/>
+          <w:szCs w:val="36"/>
+          <w:lang w:val="es-ES"/>
+        </w:rPr>
+      </w:pPr>
+    </w:p>
+    <w:p>
+      <w:pPr>
+        <w:jc w:val="both"/>
+        <w:rPr>
+          <w:rFonts w:ascii="Calibri" w:eastAsia="Calibri" w:hAnsi="Calibri" w:cs="Calibri"/>
+          <w:sz w:val="36"/>
+          <w:szCs w:val="36"/>
+          <w:lang w:val="es-AR"/>
+        </w:rPr>
+      </w:pPr>
+      <w:r>
+        <w:rPr>
+          <w:rFonts w:ascii="Calibri" w:eastAsia="Calibri" w:hAnsi="Calibri" w:cs="Calibri"/>
+          <w:b/>
+          <w:bCs/>
+          <w:sz w:val="36"/>
+          <w:szCs w:val="36"/>
+          <w:lang w:val="es-ES"/>
+        </w:rPr>
+        <w:lastRenderedPageBreak/>
+        <w:t xml:space="preserve">Informe de ventas filtradas por </w:t>
+      </w:r>
+      <w:r>
+        <w:rPr>
+          <w:rFonts w:ascii="Calibri" w:eastAsia="Calibri" w:hAnsi="Calibri" w:cs="Calibri"/>
+          <w:b/>
+          <w:bCs/>
+          <w:sz w:val="36"/>
+          <w:szCs w:val="36"/>
+          <w:lang w:val="es-ES"/>
+        </w:rPr>
+        <w:t>número de factura</w:t>
+      </w:r>
+    </w:p>
+    <w:p>
+      <w:pPr>
+        <w:jc w:val="both"/>
+      </w:pPr>
+      <w:r>
+        <w:drawing>
+          <wp:inline distT="0" distB="0" distL="0" distR="0" wp14:anchorId="06F0B57F" wp14:editId="5B6F7172">
+            <wp:extent cx="3982006" cy="2095792"/>
+            <wp:effectExtent l="0" t="0" r="0" b="0"/>
+            <wp:docPr id="1443167784" name="Imagen 1443167784"/>
+            <wp:cNvGraphicFramePr>
+              <a:graphicFrameLocks xmlns:a="http://schemas.openxmlformats.org/drawingml/2006/main" noChangeAspect="1"/>
+            </wp:cNvGraphicFramePr>
+            <a:graphic xmlns:a="http://schemas.openxmlformats.org/drawingml/2006/main">
+              <a:graphicData uri="http://schemas.openxmlformats.org/drawingml/2006/picture">
+                <pic:pic xmlns:pic="http://schemas.openxmlformats.org/drawingml/2006/picture">
+                  <pic:nvPicPr>
+                    <pic:cNvPr id="1" name=""/>
+                    <pic:cNvPicPr/>
+                  </pic:nvPicPr>
+                  <pic:blipFill>
+                    <a:blip r:embed="rId30"/>
+                    <a:stretch>
+                      <a:fillRect/>
+                    </a:stretch>
+                  </pic:blipFill>
+                  <pic:spPr>
+                    <a:xfrm>
+                      <a:off x="0" y="0"/>
+                      <a:ext cx="3982006" cy="2095792"/>
+                    </a:xfrm>
+                    <a:prstGeom prst="rect">
+                      <a:avLst/>
+                    </a:prstGeom>
+                  </pic:spPr>
+                </pic:pic>
+              </a:graphicData>
+            </a:graphic>
+          </wp:inline>
+        </w:drawing>
+      </w:r>
+    </w:p>
+    <w:p>
+      <w:pPr>
+        <w:jc w:val="both"/>
+      </w:pPr>
+    </w:p>
+    <w:p>
+      <w:pPr>
+        <w:jc w:val="both"/>
+        <w:rPr>
+          <w:rFonts w:ascii="Bookman Old Style" w:eastAsia="Bookman Old Style" w:hAnsi="Bookman Old Style" w:cs="Bookman Old Style"/>
+          <w:b/>
+          <w:bCs/>
+          <w:color w:val="0070C0"/>
+          <w:sz w:val="56"/>
+          <w:szCs w:val="56"/>
+          <w:lang w:val="es-ES"/>
+        </w:rPr>
+      </w:pPr>
+      <w:r>
+        <w:rPr>
+          <w:rFonts w:ascii="Bookman Old Style" w:eastAsia="Bookman Old Style" w:hAnsi="Bookman Old Style" w:cs="Bookman Old Style"/>
+          <w:b/>
+          <w:bCs/>
+          <w:color w:val="0070C0"/>
+          <w:sz w:val="56"/>
+          <w:szCs w:val="56"/>
+          <w:lang w:val="es-ES"/>
+        </w:rPr>
+        <w:t>Otras funcionalidades</w:t>
+      </w:r>
+    </w:p>
+    <w:p>
+      <w:pPr>
+        <w:jc w:val="both"/>
+        <w:rPr>
+          <w:sz w:val="28"/>
+          <w:szCs w:val="28"/>
+          <w:lang w:val="es-AR"/>
+        </w:rPr>
+      </w:pPr>
+      <w:r>
+        <w:rPr>
+          <w:rFonts w:ascii="Bookman Old Style" w:eastAsia="Bookman Old Style" w:hAnsi="Bookman Old Style" w:cs="Bookman Old Style"/>
+          <w:b/>
+          <w:bCs/>
+          <w:color w:val="0070C0"/>
+          <w:sz w:val="28"/>
+          <w:szCs w:val="28"/>
+          <w:lang w:val="es-ES"/>
+        </w:rPr>
+        <w:t>Modificación de cantidades en facturas de ventas</w:t>
+      </w:r>
+    </w:p>
+    <w:p>
+      <w:pPr>
+        <w:jc w:val="both"/>
+        <w:rPr>
+          <w:lang w:val="es-AR"/>
+        </w:rPr>
+      </w:pPr>
+      <w:r>
+        <w:rPr>
+          <w:lang w:val="es-AR"/>
+        </w:rPr>
+        <w:t>Esta funcionalidad permite modificar las cantidades en caso de haber cargado erróneamente un dato.</w:t>
+      </w:r>
+    </w:p>
+    <w:p>
+      <w:pPr>
+        <w:jc w:val="both"/>
+        <w:rPr>
+          <w:lang w:val="es-AR"/>
+        </w:rPr>
+      </w:pPr>
+      <w:r>
+        <w:rPr>
+          <w:lang w:val="es-AR"/>
+        </w:rPr>
+        <w:t>Por ejemplo, en el momento cero tentemos la siguiente factura de venta a modificar:</w:t>
+      </w:r>
+    </w:p>
+    <w:p>
+      <w:pPr>
+        <w:jc w:val="both"/>
+        <w:rPr>
+          <w:lang w:val="es-AR"/>
+        </w:rPr>
+      </w:pPr>
+      <w:r>
+        <w:rPr>
+          <w:lang w:val="es-AR"/>
+        </w:rPr>
+        <w:drawing>
+          <wp:inline distT="0" distB="0" distL="0" distR="0" wp14:anchorId="41A97696" wp14:editId="1D372080">
+            <wp:extent cx="3524742" cy="2095792"/>
+            <wp:effectExtent l="0" t="0" r="0" b="0"/>
+            <wp:docPr id="1443167786" name="Imagen 1443167786"/>
+            <wp:cNvGraphicFramePr>
+              <a:graphicFrameLocks xmlns:a="http://schemas.openxmlformats.org/drawingml/2006/main" noChangeAspect="1"/>
+            </wp:cNvGraphicFramePr>
+            <a:graphic xmlns:a="http://schemas.openxmlformats.org/drawingml/2006/main">
+              <a:graphicData uri="http://schemas.openxmlformats.org/drawingml/2006/picture">
+                <pic:pic xmlns:pic="http://schemas.openxmlformats.org/drawingml/2006/picture">
+                  <pic:nvPicPr>
+                    <pic:cNvPr id="1" name=""/>
+                    <pic:cNvPicPr/>
+                  </pic:nvPicPr>
+                  <pic:blipFill>
+                    <a:blip r:embed="rId31"/>
+                    <a:stretch>
+                      <a:fillRect/>
+                    </a:stretch>
+                  </pic:blipFill>
+                  <pic:spPr>
+                    <a:xfrm>
+                      <a:off x="0" y="0"/>
+                      <a:ext cx="3524742" cy="2095792"/>
+                    </a:xfrm>
+                    <a:prstGeom prst="rect">
+                      <a:avLst/>
+                    </a:prstGeom>
+                  </pic:spPr>
+                </pic:pic>
+              </a:graphicData>
+            </a:graphic>
+          </wp:inline>
+        </w:drawing>
+      </w:r>
+    </w:p>
+    <w:p>
+      <w:pPr>
+        <w:jc w:val="both"/>
+        <w:rPr>
+          <w:lang w:val="es-AR"/>
+        </w:rPr>
+      </w:pPr>
+      <w:r>
+        <w:rPr>
+          <w:lang w:val="es-AR"/>
+        </w:rPr>
+        <w:t>Con la opción 6 del menú de ventas cambiamos la cantidad de 6 a 10 para la factura 1.</w:t>
+      </w:r>
+    </w:p>
+    <w:p>
+      <w:pPr>
+        <w:jc w:val="both"/>
+        <w:rPr>
+          <w:lang w:val="es-AR"/>
+        </w:rPr>
+      </w:pPr>
+      <w:r>
+        <w:rPr>
+          <w:lang w:val="es-AR"/>
+        </w:rPr>
+        <w:t>Esta función está disponible también para las compras.</w:t>
+      </w:r>
+    </w:p>
+    <w:p>
+      <w:pPr>
+        <w:jc w:val="both"/>
+        <w:rPr>
+          <w:lang w:val="es-AR"/>
+        </w:rPr>
+      </w:pPr>
+      <w:r>
+        <w:rPr>
+          <w:lang w:val="es-AR"/>
+        </w:rPr>
+        <w:lastRenderedPageBreak/>
+        <w:drawing>
+          <wp:inline distT="0" distB="0" distL="0" distR="0" wp14:anchorId="6CEAABD1" wp14:editId="01CE5063">
+            <wp:extent cx="4001058" cy="1619476"/>
+            <wp:effectExtent l="0" t="0" r="0" b="0"/>
+            <wp:docPr id="1443167787" name="Imagen 1443167787"/>
+            <wp:cNvGraphicFramePr>
+              <a:graphicFrameLocks xmlns:a="http://schemas.openxmlformats.org/drawingml/2006/main" noChangeAspect="1"/>
+            </wp:cNvGraphicFramePr>
+            <a:graphic xmlns:a="http://schemas.openxmlformats.org/drawingml/2006/main">
+              <a:graphicData uri="http://schemas.openxmlformats.org/drawingml/2006/picture">
+                <pic:pic xmlns:pic="http://schemas.openxmlformats.org/drawingml/2006/picture">
+                  <pic:nvPicPr>
+                    <pic:cNvPr id="1" name=""/>
+                    <pic:cNvPicPr/>
+                  </pic:nvPicPr>
+                  <pic:blipFill>
+                    <a:blip r:embed="rId32"/>
+                    <a:stretch>
+                      <a:fillRect/>
+                    </a:stretch>
+                  </pic:blipFill>
+                  <pic:spPr>
+                    <a:xfrm>
+                      <a:off x="0" y="0"/>
+                      <a:ext cx="4001058" cy="1619476"/>
+                    </a:xfrm>
+                    <a:prstGeom prst="rect">
+                      <a:avLst/>
+                    </a:prstGeom>
+                  </pic:spPr>
+                </pic:pic>
+              </a:graphicData>
+            </a:graphic>
+          </wp:inline>
+        </w:drawing>
+      </w:r>
+    </w:p>
+    <w:p>
+      <w:pPr>
+        <w:jc w:val="both"/>
+        <w:rPr>
+          <w:lang w:val="es-AR"/>
+        </w:rPr>
+      </w:pPr>
+      <w:r>
+        <w:rPr>
+          <w:lang w:val="es-AR"/>
+        </w:rPr>
+        <w:drawing>
+          <wp:inline distT="0" distB="0" distL="0" distR="0" wp14:anchorId="4A2B8BEE" wp14:editId="03A40208">
+            <wp:extent cx="3867690" cy="1981477"/>
+            <wp:effectExtent l="0" t="0" r="0" b="0"/>
+            <wp:docPr id="1443167788" name="Imagen 1443167788"/>
+            <wp:cNvGraphicFramePr>
+              <a:graphicFrameLocks xmlns:a="http://schemas.openxmlformats.org/drawingml/2006/main" noChangeAspect="1"/>
+            </wp:cNvGraphicFramePr>
+            <a:graphic xmlns:a="http://schemas.openxmlformats.org/drawingml/2006/main">
+              <a:graphicData uri="http://schemas.openxmlformats.org/drawingml/2006/picture">
+                <pic:pic xmlns:pic="http://schemas.openxmlformats.org/drawingml/2006/picture">
+                  <pic:nvPicPr>
+                    <pic:cNvPr id="1" name=""/>
+                    <pic:cNvPicPr/>
+                  </pic:nvPicPr>
+                  <pic:blipFill>
+                    <a:blip r:embed="rId33"/>
+                    <a:stretch>
+                      <a:fillRect/>
+                    </a:stretch>
+                  </pic:blipFill>
+                  <pic:spPr>
+                    <a:xfrm>
+                      <a:off x="0" y="0"/>
+                      <a:ext cx="3867690" cy="1981477"/>
+                    </a:xfrm>
+                    <a:prstGeom prst="rect">
+                      <a:avLst/>
+                    </a:prstGeom>
+                  </pic:spPr>
+                </pic:pic>
+              </a:graphicData>
+            </a:graphic>
+          </wp:inline>
+        </w:drawing>
+      </w:r>
+    </w:p>
+    <w:p>
+      <w:pPr>
+        <w:jc w:val="both"/>
+        <w:rPr>
+          <w:lang w:val="es-AR"/>
+        </w:rPr>
+      </w:pPr>
+    </w:p>
+    <w:p>
+      <w:pPr>
+        <w:jc w:val="both"/>
+        <w:rPr>
+          <w:rFonts w:ascii="Bookman Old Style" w:eastAsia="Bookman Old Style" w:hAnsi="Bookman Old Style" w:cs="Bookman Old Style"/>
+          <w:b/>
+          <w:bCs/>
+          <w:color w:val="0070C0"/>
+          <w:sz w:val="28"/>
+          <w:szCs w:val="28"/>
+          <w:lang w:val="es-ES"/>
+        </w:rPr>
+      </w:pPr>
+      <w:r>
+        <w:rPr>
+          <w:rFonts w:ascii="Bookman Old Style" w:eastAsia="Bookman Old Style" w:hAnsi="Bookman Old Style" w:cs="Bookman Old Style"/>
+          <w:b/>
+          <w:bCs/>
+          <w:color w:val="0070C0"/>
+          <w:sz w:val="28"/>
+          <w:szCs w:val="28"/>
+          <w:lang w:val="es-ES"/>
+        </w:rPr>
+        <w:t>Anulación de Facturas</w:t>
+      </w:r>
+    </w:p>
+    <w:p>
+      <w:pPr>
+        <w:jc w:val="both"/>
+        <w:rPr>
+          <w:lang w:val="es-AR"/>
+        </w:rPr>
+      </w:pPr>
+      <w:r>
+        <w:rPr>
+          <w:lang w:val="es-AR"/>
+        </w:rPr>
+        <w:t>El sistema permite anular facturas de ventas y compras</w:t>
+      </w:r>
+      <w:r>
+        <w:rPr>
+          <w:lang w:val="es-AR"/>
+        </w:rPr>
+        <w:t>.</w:t>
+      </w:r>
+    </w:p>
+    <w:p>
+      <w:pPr>
+        <w:jc w:val="both"/>
+        <w:rPr>
+          <w:lang w:val="es-AR"/>
+        </w:rPr>
+      </w:pPr>
+      <w:r>
+        <w:rPr>
+          <w:lang w:val="es-AR"/>
+        </w:rPr>
+        <w:t xml:space="preserve">Mediante la opción 4 del menú </w:t>
+      </w:r>
+      <w:r>
+        <w:rPr>
+          <w:lang w:val="es-AR"/>
+        </w:rPr>
+        <w:t>respectivamente.</w:t>
+      </w:r>
+    </w:p>
+    <w:p>
+      <w:pPr>
+        <w:jc w:val="both"/>
+        <w:rPr>
+          <w:lang w:val="es-AR"/>
+        </w:rPr>
+      </w:pPr>
+      <w:r>
+        <w:rPr>
+          <w:lang w:val="es-AR"/>
+        </w:rPr>
+        <w:t>A continuación voy a anular la factura 2.</w:t>
+      </w:r>
+    </w:p>
+    <w:p>
+      <w:pPr>
+        <w:jc w:val="both"/>
+        <w:rPr>
+          <w:lang w:val="es-AR"/>
+        </w:rPr>
+      </w:pPr>
+      <w:r>
+        <w:rPr>
+          <w:lang w:val="es-AR"/>
+        </w:rPr>
+        <w:lastRenderedPageBreak/>
+        <w:t>Ante de anularla vemos que está activa.</w:t>
+      </w:r>
+    </w:p>
+    <w:p>
+      <w:pPr>
+        <w:jc w:val="both"/>
+        <w:rPr>
+          <w:lang w:val="es-AR"/>
+        </w:rPr>
+      </w:pPr>
+      <w:r>
+        <w:rPr>
+          <w:lang w:val="es-AR"/>
+        </w:rPr>
+        <w:drawing>
+          <wp:inline distT="0" distB="0" distL="0" distR="0" wp14:anchorId="2A85F112" wp14:editId="6F7DFAA8">
+            <wp:extent cx="3658111" cy="3181794"/>
+            <wp:effectExtent l="0" t="0" r="0" b="0"/>
+            <wp:docPr id="1443167792" name="Imagen 1443167792"/>
+            <wp:cNvGraphicFramePr>
+              <a:graphicFrameLocks xmlns:a="http://schemas.openxmlformats.org/drawingml/2006/main" noChangeAspect="1"/>
+            </wp:cNvGraphicFramePr>
+            <a:graphic xmlns:a="http://schemas.openxmlformats.org/drawingml/2006/main">
+              <a:graphicData uri="http://schemas.openxmlformats.org/drawingml/2006/picture">
+                <pic:pic xmlns:pic="http://schemas.openxmlformats.org/drawingml/2006/picture">
+                  <pic:nvPicPr>
+                    <pic:cNvPr id="1" name=""/>
+                    <pic:cNvPicPr/>
+                  </pic:nvPicPr>
+                  <pic:blipFill>
+                    <a:blip r:embed="rId34"/>
+                    <a:stretch>
+                      <a:fillRect/>
+                    </a:stretch>
+                  </pic:blipFill>
+                  <pic:spPr>
+                    <a:xfrm>
+                      <a:off x="0" y="0"/>
+                      <a:ext cx="3658111" cy="3181794"/>
+                    </a:xfrm>
+                    <a:prstGeom prst="rect">
+                      <a:avLst/>
+                    </a:prstGeom>
+                  </pic:spPr>
+                </pic:pic>
+              </a:graphicData>
+            </a:graphic>
+          </wp:inline>
+        </w:drawing>
+      </w:r>
+    </w:p>
+    <w:p>
+      <w:pPr>
+        <w:jc w:val="both"/>
+        <w:rPr>
+          <w:lang w:val="es-AR"/>
+        </w:rPr>
+      </w:pPr>
+      <w:r>
+        <w:rPr>
+          <w:lang w:val="es-AR"/>
+        </w:rPr>
+        <w:t>Anulamos</w:t>
+      </w:r>
+    </w:p>
+    <w:p>
+      <w:pPr>
+        <w:jc w:val="both"/>
+        <w:rPr>
+          <w:lang w:val="es-AR"/>
+        </w:rPr>
+      </w:pPr>
+      <w:r>
+        <w:rPr>
+          <w:lang w:val="es-AR"/>
+        </w:rPr>
+        <w:drawing>
+          <wp:inline distT="0" distB="0" distL="0" distR="0" wp14:anchorId="7AD6E6C0" wp14:editId="70915A76">
+            <wp:extent cx="5943600" cy="1192530"/>
+            <wp:effectExtent l="0" t="0" r="0" b="7620"/>
+            <wp:docPr id="1443167790" name="Imagen 1443167790"/>
+            <wp:cNvGraphicFramePr>
+              <a:graphicFrameLocks xmlns:a="http://schemas.openxmlformats.org/drawingml/2006/main" noChangeAspect="1"/>
+            </wp:cNvGraphicFramePr>
+            <a:graphic xmlns:a="http://schemas.openxmlformats.org/drawingml/2006/main">
+              <a:graphicData uri="http://schemas.openxmlformats.org/drawingml/2006/picture">
+                <pic:pic xmlns:pic="http://schemas.openxmlformats.org/drawingml/2006/picture">
+                  <pic:nvPicPr>
+                    <pic:cNvPr id="1" name=""/>
+                    <pic:cNvPicPr/>
+                  </pic:nvPicPr>
+                  <pic:blipFill>
+                    <a:blip r:embed="rId35"/>
+                    <a:stretch>
+                      <a:fillRect/>
+                    </a:stretch>
+                  </pic:blipFill>
+                  <pic:spPr>
+                    <a:xfrm>
+                      <a:off x="0" y="0"/>
+                      <a:ext cx="5943600" cy="1192530"/>
+                    </a:xfrm>
+                    <a:prstGeom prst="rect">
+                      <a:avLst/>
+                    </a:prstGeom>
+                  </pic:spPr>
+                </pic:pic>
+              </a:graphicData>
+            </a:graphic>
+          </wp:inline>
+        </w:drawing>
+      </w:r>
+    </w:p>
+    <w:p>
+      <w:pPr>
+        <w:jc w:val="both"/>
+        <w:rPr>
+          <w:lang w:val="es-AR"/>
+        </w:rPr>
+      </w:pPr>
+      <w:r>
+        <w:rPr>
+          <w:lang w:val="es-AR"/>
+        </w:rPr>
+        <w:t>La factura queda marcada con anulada y su cantidad pasa a tener valor negativo.</w:t>
+      </w:r>
+    </w:p>
+    <w:p>
+      <w:pPr>
+        <w:jc w:val="both"/>
+        <w:rPr>
+          <w:lang w:val="es-AR"/>
+        </w:rPr>
+      </w:pPr>
+    </w:p>
+    <w:p>
+      <w:pPr>
+        <w:jc w:val="both"/>
+        <w:rPr>
+          <w:lang w:val="es-AR"/>
+        </w:rPr>
+      </w:pPr>
+      <w:r>
+        <w:rPr>
+          <w:lang w:val="es-AR"/>
+        </w:rPr>
+        <w:drawing>
+          <wp:inline distT="0" distB="0" distL="0" distR="0" wp14:anchorId="2871AE84" wp14:editId="2C40D446">
+            <wp:extent cx="3448531" cy="1657581"/>
+            <wp:effectExtent l="0" t="0" r="0" b="0"/>
+            <wp:docPr id="1443167789" name="Imagen 1443167789"/>
+            <wp:cNvGraphicFramePr>
+              <a:graphicFrameLocks xmlns:a="http://schemas.openxmlformats.org/drawingml/2006/main" noChangeAspect="1"/>
+            </wp:cNvGraphicFramePr>
+            <a:graphic xmlns:a="http://schemas.openxmlformats.org/drawingml/2006/main">
+              <a:graphicData uri="http://schemas.openxmlformats.org/drawingml/2006/picture">
+                <pic:pic xmlns:pic="http://schemas.openxmlformats.org/drawingml/2006/picture">
+                  <pic:nvPicPr>
+                    <pic:cNvPr id="1" name=""/>
+                    <pic:cNvPicPr/>
+                  </pic:nvPicPr>
+                  <pic:blipFill>
+                    <a:blip r:embed="rId36"/>
+                    <a:stretch>
+                      <a:fillRect/>
+                    </a:stretch>
+                  </pic:blipFill>
+                  <pic:spPr>
+                    <a:xfrm>
+                      <a:off x="0" y="0"/>
+                      <a:ext cx="3448531" cy="1657581"/>
+                    </a:xfrm>
+                    <a:prstGeom prst="rect">
+                      <a:avLst/>
+                    </a:prstGeom>
+                  </pic:spPr>
+                </pic:pic>
+              </a:graphicData>
+            </a:graphic>
+          </wp:inline>
+        </w:drawing>
+      </w:r>
+    </w:p>
+    <w:p>
+      <w:pPr>
+        <w:jc w:val="both"/>
+        <w:rPr>
+          <w:lang w:val="es-AR"/>
+        </w:rPr>
+      </w:pPr>
+    </w:p>
+    <w:p>
+      <w:pPr>
+        <w:jc w:val="both"/>
+        <w:rPr>
+          <w:lang w:val="es-AR"/>
+        </w:rPr>
+      </w:pPr>
+    </w:p>
+    <w:p>
+      <w:pPr>
+        <w:jc w:val="both"/>
+        <w:rPr>
+          <w:rFonts w:ascii="Bookman Old Style" w:eastAsia="Bookman Old Style" w:hAnsi="Bookman Old Style" w:cs="Bookman Old Style"/>
+          <w:b/>
+          <w:bCs/>
+          <w:color w:val="0070C0"/>
+          <w:sz w:val="28"/>
+          <w:szCs w:val="28"/>
+          <w:lang w:val="es-ES"/>
+        </w:rPr>
+      </w:pPr>
+      <w:r>
+        <w:rPr>
+          <w:rFonts w:ascii="Bookman Old Style" w:eastAsia="Bookman Old Style" w:hAnsi="Bookman Old Style" w:cs="Bookman Old Style"/>
+          <w:b/>
+          <w:bCs/>
+          <w:color w:val="0070C0"/>
+          <w:sz w:val="28"/>
+          <w:szCs w:val="28"/>
+          <w:lang w:val="es-ES"/>
+        </w:rPr>
+        <w:lastRenderedPageBreak/>
+        <w:t>Reverso de A</w:t>
+      </w:r>
+      <w:r>
+        <w:rPr>
+          <w:rFonts w:ascii="Bookman Old Style" w:eastAsia="Bookman Old Style" w:hAnsi="Bookman Old Style" w:cs="Bookman Old Style"/>
+          <w:b/>
+          <w:bCs/>
+          <w:color w:val="0070C0"/>
+          <w:sz w:val="28"/>
+          <w:szCs w:val="28"/>
+          <w:lang w:val="es-ES"/>
+        </w:rPr>
+        <w:t>nulación de Facturas</w:t>
+      </w:r>
+    </w:p>
+    <w:p>
+      <w:pPr>
+        <w:jc w:val="both"/>
+        <w:rPr>
+          <w:lang w:val="es-AR"/>
+        </w:rPr>
+      </w:pPr>
+      <w:r>
+        <w:rPr>
+          <w:lang w:val="es-AR"/>
+        </w:rPr>
+        <w:t>El sistema</w:t>
+      </w:r>
+      <w:r>
+        <w:rPr>
+          <w:lang w:val="es-AR"/>
+        </w:rPr>
+        <w:t xml:space="preserve"> también</w:t>
+      </w:r>
+      <w:r>
+        <w:rPr>
+          <w:lang w:val="es-AR"/>
+        </w:rPr>
+        <w:t xml:space="preserve"> perm</w:t>
+      </w:r>
+      <w:r>
+        <w:rPr>
+          <w:lang w:val="es-AR"/>
+        </w:rPr>
+        <w:t xml:space="preserve">ite reversar las </w:t>
+      </w:r>
+      <w:r>
+        <w:rPr>
+          <w:lang w:val="es-AR"/>
+        </w:rPr>
+        <w:t>anula</w:t>
+      </w:r>
+      <w:r>
+        <w:rPr>
+          <w:lang w:val="es-AR"/>
+        </w:rPr>
+        <w:t>ciones</w:t>
+      </w:r>
+      <w:r>
+        <w:rPr>
+          <w:lang w:val="es-AR"/>
+        </w:rPr>
+        <w:t xml:space="preserve"> facturas de ventas y compras.</w:t>
+      </w:r>
+      <w:r>
+        <w:rPr>
+          <w:lang w:val="es-AR"/>
+        </w:rPr>
+        <w:t xml:space="preserve"> Esto permite resolver error de anulaciones.</w:t>
+      </w:r>
+    </w:p>
+    <w:p>
+      <w:pPr>
+        <w:jc w:val="both"/>
+        <w:rPr>
+          <w:lang w:val="es-AR"/>
+        </w:rPr>
+      </w:pPr>
+      <w:r>
+        <w:rPr>
+          <w:lang w:val="es-AR"/>
+        </w:rPr>
+        <w:t xml:space="preserve">Mediante la opción </w:t>
+      </w:r>
+      <w:r>
+        <w:rPr>
+          <w:lang w:val="es-AR"/>
+        </w:rPr>
+        <w:t>5</w:t>
+      </w:r>
+      <w:r>
+        <w:rPr>
+          <w:lang w:val="es-AR"/>
+        </w:rPr>
+        <w:t xml:space="preserve"> del menú respectivamente.</w:t>
+      </w:r>
+    </w:p>
+    <w:p>
+      <w:pPr>
+        <w:jc w:val="both"/>
+        <w:rPr>
+          <w:lang w:val="es-AR"/>
+        </w:rPr>
+      </w:pPr>
+      <w:r>
+        <w:rPr>
+          <w:lang w:val="es-AR"/>
+        </w:rPr>
+        <w:t>A continuación voy a</w:t>
+      </w:r>
+      <w:r>
+        <w:rPr>
+          <w:lang w:val="es-AR"/>
+        </w:rPr>
+        <w:t xml:space="preserve"> reversar la</w:t>
+      </w:r>
+      <w:r>
+        <w:rPr>
+          <w:lang w:val="es-AR"/>
+        </w:rPr>
+        <w:t xml:space="preserve"> </w:t>
+      </w:r>
+      <w:proofErr w:type="spellStart"/>
+      <w:r>
+        <w:rPr>
+          <w:lang w:val="es-AR"/>
+        </w:rPr>
+        <w:t>anula</w:t>
+      </w:r>
+      <w:r>
+        <w:rPr>
+          <w:lang w:val="es-AR"/>
+        </w:rPr>
+        <w:t>cion</w:t>
+      </w:r>
+      <w:proofErr w:type="spellEnd"/>
+      <w:r>
+        <w:rPr>
+          <w:lang w:val="es-AR"/>
+        </w:rPr>
+        <w:t xml:space="preserve"> la factura 2.</w:t>
+      </w:r>
+    </w:p>
+    <w:p>
+      <w:pPr>
+        <w:jc w:val="both"/>
+        <w:rPr>
+          <w:lang w:val="es-AR"/>
+        </w:rPr>
+      </w:pPr>
+    </w:p>
+    <w:p>
+      <w:pPr>
+        <w:jc w:val="both"/>
+        <w:rPr>
+          <w:lang w:val="es-AR"/>
+        </w:rPr>
+      </w:pPr>
+      <w:r>
+        <w:rPr>
+          <w:lang w:val="es-AR"/>
+        </w:rPr>
+        <w:drawing>
+          <wp:inline distT="0" distB="0" distL="0" distR="0" wp14:anchorId="01A2C5F2" wp14:editId="5C9076DB">
+            <wp:extent cx="5391902" cy="1552792"/>
+            <wp:effectExtent l="0" t="0" r="0" b="9525"/>
+            <wp:docPr id="1443167793" name="Imagen 1443167793"/>
+            <wp:cNvGraphicFramePr>
+              <a:graphicFrameLocks xmlns:a="http://schemas.openxmlformats.org/drawingml/2006/main" noChangeAspect="1"/>
+            </wp:cNvGraphicFramePr>
+            <a:graphic xmlns:a="http://schemas.openxmlformats.org/drawingml/2006/main">
+              <a:graphicData uri="http://schemas.openxmlformats.org/drawingml/2006/picture">
+                <pic:pic xmlns:pic="http://schemas.openxmlformats.org/drawingml/2006/picture">
+                  <pic:nvPicPr>
+                    <pic:cNvPr id="1" name=""/>
+                    <pic:cNvPicPr/>
+                  </pic:nvPicPr>
+                  <pic:blipFill>
+                    <a:blip r:embed="rId37"/>
+                    <a:stretch>
+                      <a:fillRect/>
+                    </a:stretch>
+                  </pic:blipFill>
+                  <pic:spPr>
+                    <a:xfrm>
+                      <a:off x="0" y="0"/>
+                      <a:ext cx="5391902" cy="1552792"/>
+                    </a:xfrm>
+                    <a:prstGeom prst="rect">
+                      <a:avLst/>
+                    </a:prstGeom>
+                  </pic:spPr>
+                </pic:pic>
+              </a:graphicData>
+            </a:graphic>
+          </wp:inline>
+        </w:drawing>
+      </w:r>
+    </w:p>
+    <w:p>
+      <w:pPr>
+        <w:jc w:val="both"/>
+        <w:rPr>
+          <w:lang w:val="es-AR"/>
+        </w:rPr>
+      </w:pPr>
+      <w:r>
+        <w:rPr>
+          <w:lang w:val="es-AR"/>
+        </w:rPr>
+        <w:t>Al listar nuevamente la compra se observa que desaparece la leyenda de factura anulada:</w:t>
+      </w:r>
+    </w:p>
+    <w:p>
+      <w:pPr>
+        <w:jc w:val="both"/>
+        <w:rPr>
+          <w:lang w:val="es-AR"/>
+        </w:rPr>
+      </w:pPr>
+      <w:r>
+        <w:rPr>
+          <w:lang w:val="es-AR"/>
+        </w:rPr>
+        <w:drawing>
+          <wp:inline distT="0" distB="0" distL="0" distR="0" wp14:anchorId="5CE32B54" wp14:editId="12021FD8">
+            <wp:extent cx="3839111" cy="1914792"/>
+            <wp:effectExtent l="0" t="0" r="9525" b="9525"/>
+            <wp:docPr id="1443167794" name="Imagen 1443167794"/>
+            <wp:cNvGraphicFramePr>
+              <a:graphicFrameLocks xmlns:a="http://schemas.openxmlformats.org/drawingml/2006/main" noChangeAspect="1"/>
+            </wp:cNvGraphicFramePr>
+            <a:graphic xmlns:a="http://schemas.openxmlformats.org/drawingml/2006/main">
+              <a:graphicData uri="http://schemas.openxmlformats.org/drawingml/2006/picture">
+                <pic:pic xmlns:pic="http://schemas.openxmlformats.org/drawingml/2006/picture">
+                  <pic:nvPicPr>
+                    <pic:cNvPr id="1" name=""/>
+                    <pic:cNvPicPr/>
+                  </pic:nvPicPr>
+                  <pic:blipFill>
+                    <a:blip r:embed="rId38"/>
+                    <a:stretch>
+                      <a:fillRect/>
+                    </a:stretch>
+                  </pic:blipFill>
+                  <pic:spPr>
+                    <a:xfrm>
+                      <a:off x="0" y="0"/>
+                      <a:ext cx="3839111" cy="1914792"/>
+                    </a:xfrm>
+                    <a:prstGeom prst="rect">
+                      <a:avLst/>
+                    </a:prstGeom>
+                  </pic:spPr>
+                </pic:pic>
+              </a:graphicData>
+            </a:graphic>
+          </wp:inline>
+        </w:drawing>
+      </w:r>
+    </w:p>
+    <w:p>
+      <w:pPr>
+        <w:jc w:val="both"/>
+        <w:rPr>
+          <w:lang w:val="es-AR"/>
+        </w:rPr>
+      </w:pPr>
+    </w:p>
+    <w:p>
+      <w:pPr>
+        <w:jc w:val="both"/>
+        <w:rPr>
+          <w:lang w:val="es-AR"/>
+        </w:rPr>
+      </w:pPr>
+    </w:p>
+    <w:p>
+      <w:pPr>
+        <w:jc w:val="both"/>
+        <w:rPr>
+          <w:lang w:val="es-AR"/>
+        </w:rPr>
+      </w:pPr>
+    </w:p>
+    <w:p>
+      <w:pPr>
+        <w:jc w:val="both"/>
+        <w:rPr>
+          <w:lang w:val="es-AR"/>
+        </w:rPr>
+      </w:pPr>
+    </w:p>
+    <w:p>
+      <w:pPr>
+        <w:jc w:val="both"/>
+        <w:rPr>
+          <w:lang w:val="es-AR"/>
+        </w:rPr>
+      </w:pPr>
+    </w:p>
+    <w:p>
+      <w:pPr>
+        <w:jc w:val="both"/>
+        <w:rPr>
+          <w:lang w:val="es-AR"/>
+        </w:rPr>
+      </w:pPr>
+    </w:p>
+    <w:p>
+      <w:pPr>
+        <w:jc w:val="both"/>
+        <w:rPr>
+          <w:lang w:val="es-AR"/>
+        </w:rPr>
+      </w:pPr>
+    </w:p>
+    <w:p>
+      <w:pPr>
+        <w:jc w:val="both"/>
+        <w:rPr>
+          <w:lang w:val="es-AR"/>
+        </w:rPr>
+      </w:pPr>
+    </w:p>
+    <w:p>
+      <w:pPr>
+        <w:jc w:val="both"/>
+        <w:rPr>
+          <w:lang w:val="es-AR"/>
+        </w:rPr>
       </w:pPr>
     </w:p>
     <w:p>
@@ -2738,8 +4660,11 @@
           <w:color w:val="0070C0"/>
           <w:sz w:val="56"/>
           <w:szCs w:val="56"/>
-        </w:rPr>
-      </w:pPr>
+          <w:lang w:val="es-AR"/>
+        </w:rPr>
+      </w:pPr>
+      <w:bookmarkStart w:id="0" w:name="_GoBack"/>
+      <w:bookmarkEnd w:id="0"/>
       <w:r>
         <w:rPr>
           <w:rFonts w:ascii="Bookman Old Style" w:eastAsia="Bookman Old Style" w:hAnsi="Bookman Old Style" w:cs="Bookman Old Style"/>
@@ -2750,6 +4675,7 @@
           <w:szCs w:val="56"/>
           <w:lang w:val="es-ES"/>
         </w:rPr>
+        <w:lastRenderedPageBreak/>
         <w:t>Diagrama de clases</w:t>
       </w:r>
     </w:p>
@@ -2768,7 +4694,6 @@
           <w:u w:val="single"/>
           <w:lang w:val="es-AR" w:eastAsia="zh-CN"/>
         </w:rPr>
-        <w:lastRenderedPageBreak/>
         <w:drawing>
           <wp:inline distT="0" distB="0" distL="0" distR="0" wp14:anchorId="2C15EB79" wp14:editId="5CA5C20E">
             <wp:extent cx="5943600" cy="4386729"/>
@@ -2787,7 +4712,7 @@
                     </pic:cNvPicPr>
                   </pic:nvPicPr>
                   <pic:blipFill>
-                    <a:blip r:embed="rId25" cstate="print">
+                    <a:blip r:embed="rId39" cstate="print">
                       <a:extLst>
                         <a:ext uri="{28A0092B-C50C-407E-A947-70E740481C1C}">
                           <a14:useLocalDpi xmlns:a14="http://schemas.microsoft.com/office/drawing/2010/main" val="0"/>
@@ -2820,8 +4745,8 @@
       </w:r>
     </w:p>
     <w:sectPr>
-      <w:headerReference w:type="default" r:id="rId26"/>
-      <w:footerReference w:type="default" r:id="rId27"/>
+      <w:headerReference w:type="default" r:id="rId40"/>
+      <w:footerReference w:type="default" r:id="rId41"/>
       <w:pgSz w:w="12240" w:h="15840"/>
       <w:pgMar w:top="1440" w:right="1440" w:bottom="1440" w:left="1440" w:header="720" w:footer="720" w:gutter="0"/>
       <w:cols w:space="720"/>

--- a/Informe de Proyecto Lab II v4 nueva entrega.docx
+++ b/Informe de Proyecto Lab II v4 nueva entrega.docx
@@ -4095,21 +4095,21 @@
         <w:rPr>
           <w:lang w:val="es-AR"/>
         </w:rPr>
+        <w:t>Ante de anularla vemos que está activa.</w:t>
+      </w:r>
+    </w:p>
+    <w:p>
+      <w:pPr>
+        <w:jc w:val="both"/>
+        <w:rPr>
+          <w:lang w:val="es-AR"/>
+        </w:rPr>
+      </w:pPr>
+      <w:r>
+        <w:rPr>
+          <w:lang w:val="es-AR"/>
+        </w:rPr>
         <w:lastRenderedPageBreak/>
-        <w:t>Ante de anularla vemos que está activa.</w:t>
-      </w:r>
-    </w:p>
-    <w:p>
-      <w:pPr>
-        <w:jc w:val="both"/>
-        <w:rPr>
-          <w:lang w:val="es-AR"/>
-        </w:rPr>
-      </w:pPr>
-      <w:r>
-        <w:rPr>
-          <w:lang w:val="es-AR"/>
-        </w:rPr>
         <w:drawing>
           <wp:inline distT="0" distB="0" distL="0" distR="0" wp14:anchorId="2A85F112" wp14:editId="6F7DFAA8">
             <wp:extent cx="3658111" cy="3181794"/>
@@ -4299,6 +4299,14 @@
       <w:pPr>
         <w:jc w:val="both"/>
         <w:rPr>
+          <w:lang w:val="es-AR"/>
+        </w:rPr>
+      </w:pPr>
+    </w:p>
+    <w:p>
+      <w:pPr>
+        <w:jc w:val="both"/>
+        <w:rPr>
           <w:rFonts w:ascii="Bookman Old Style" w:eastAsia="Bookman Old Style" w:hAnsi="Bookman Old Style" w:cs="Bookman Old Style"/>
           <w:b/>
           <w:bCs/>
@@ -4663,8 +4671,6 @@
           <w:lang w:val="es-AR"/>
         </w:rPr>
       </w:pPr>
-      <w:bookmarkStart w:id="0" w:name="_GoBack"/>
-      <w:bookmarkEnd w:id="0"/>
       <w:r>
         <w:rPr>
           <w:rFonts w:ascii="Bookman Old Style" w:eastAsia="Bookman Old Style" w:hAnsi="Bookman Old Style" w:cs="Bookman Old Style"/>
@@ -4676,7 +4682,21 @@
           <w:lang w:val="es-ES"/>
         </w:rPr>
         <w:lastRenderedPageBreak/>
-        <w:t>Diagrama de clases</w:t>
+        <w:t xml:space="preserve">Diagrama </w:t>
+      </w:r>
+      <w:bookmarkStart w:id="0" w:name="_GoBack"/>
+      <w:bookmarkEnd w:id="0"/>
+      <w:r>
+        <w:rPr>
+          <w:rFonts w:ascii="Bookman Old Style" w:eastAsia="Bookman Old Style" w:hAnsi="Bookman Old Style" w:cs="Bookman Old Style"/>
+          <w:b/>
+          <w:bCs/>
+          <w:color w:val="0070C0"/>
+          <w:sz w:val="56"/>
+          <w:szCs w:val="56"/>
+          <w:lang w:val="es-ES"/>
+        </w:rPr>
+        <w:t>de clases</w:t>
       </w:r>
     </w:p>
     <w:p>
@@ -4695,10 +4715,10 @@
           <w:lang w:val="es-AR" w:eastAsia="zh-CN"/>
         </w:rPr>
         <w:drawing>
-          <wp:inline distT="0" distB="0" distL="0" distR="0" wp14:anchorId="2C15EB79" wp14:editId="5CA5C20E">
-            <wp:extent cx="5943600" cy="4386729"/>
-            <wp:effectExtent l="0" t="0" r="0" b="0"/>
-            <wp:docPr id="20" name="Imagen 20" descr="C:\Users\UJMVARE\Downloads\modelo de 3 capas v2(1).jpg"/>
+          <wp:inline distT="0" distB="0" distL="0" distR="0" wp14:anchorId="516B11C0" wp14:editId="10FA8447">
+            <wp:extent cx="5943600" cy="5020155"/>
+            <wp:effectExtent l="0" t="0" r="0" b="9525"/>
+            <wp:docPr id="1443167796" name="Imagen 1443167796" descr="C:\Users\UJMVARE\Downloads\Copy of modelo de 3 capas v2.jpg"/>
             <wp:cNvGraphicFramePr>
               <a:graphicFrameLocks xmlns:a="http://schemas.openxmlformats.org/drawingml/2006/main" noChangeAspect="1"/>
             </wp:cNvGraphicFramePr>
@@ -4706,7 +4726,7 @@
               <a:graphicData uri="http://schemas.openxmlformats.org/drawingml/2006/picture">
                 <pic:pic xmlns:pic="http://schemas.openxmlformats.org/drawingml/2006/picture">
                   <pic:nvPicPr>
-                    <pic:cNvPr id="0" name="Picture 1" descr="C:\Users\UJMVARE\Downloads\modelo de 3 capas v2(1).jpg"/>
+                    <pic:cNvPr id="0" name="Picture 2" descr="C:\Users\UJMVARE\Downloads\Copy of modelo de 3 capas v2.jpg"/>
                     <pic:cNvPicPr>
                       <a:picLocks noChangeAspect="1" noChangeArrowheads="1"/>
                     </pic:cNvPicPr>
@@ -4727,7 +4747,7 @@
                   <pic:spPr bwMode="auto">
                     <a:xfrm>
                       <a:off x="0" y="0"/>
-                      <a:ext cx="5943600" cy="4386729"/>
+                      <a:ext cx="5943600" cy="5020155"/>
                     </a:xfrm>
                     <a:prstGeom prst="rect">
                       <a:avLst/>
@@ -4743,6 +4763,24 @@
           </wp:inline>
         </w:drawing>
       </w:r>
+    </w:p>
+    <w:p>
+      <w:pPr>
+        <w:jc w:val="center"/>
+        <w:rPr>
+          <w:rFonts w:ascii="Calibri" w:eastAsia="Calibri" w:hAnsi="Calibri" w:cs="Calibri"/>
+          <w:u w:val="single"/>
+        </w:rPr>
+      </w:pPr>
+    </w:p>
+    <w:p>
+      <w:pPr>
+        <w:jc w:val="center"/>
+        <w:rPr>
+          <w:rFonts w:ascii="Calibri" w:eastAsia="Calibri" w:hAnsi="Calibri" w:cs="Calibri"/>
+          <w:u w:val="single"/>
+        </w:rPr>
+      </w:pPr>
     </w:p>
     <w:sectPr>
       <w:headerReference w:type="default" r:id="rId40"/>
